--- a/FEIW-多色实验版本/!FEIW多色使用教程.docx
+++ b/FEIW-多色实验版本/!FEIW多色使用教程.docx
@@ -15,6 +15,9 @@
       </w:r>
     </w:p>
     <w:p>
+      <w:pPr>
+        <w:pStyle w:val="aa"/>
+      </w:pPr>
       <w:r>
         <w:rPr>
           <w:rFonts w:hint="eastAsia"/>
@@ -36,12 +39,7 @@
     </w:p>
     <w:p>
       <w:pPr>
-        <w:pStyle w:val="a7"/>
-        <w:numPr>
-          <w:ilvl w:val="0"/>
-          <w:numId w:val="2"/>
-        </w:numPr>
-        <w:ind w:firstLineChars="0"/>
+        <w:pStyle w:val="a"/>
       </w:pPr>
       <w:r>
         <w:rPr>
@@ -52,32 +50,38 @@
     </w:p>
     <w:p>
       <w:pPr>
-        <w:pStyle w:val="a7"/>
+        <w:pStyle w:val="11"/>
+        <w:rPr>
+          <w:rFonts w:hint="eastAsia"/>
+        </w:rPr>
+      </w:pPr>
+      <w:proofErr w:type="spellStart"/>
+      <w:r>
+        <w:t>O</w:t>
+      </w:r>
+      <w:r>
+        <w:rPr>
+          <w:rFonts w:hint="eastAsia"/>
+        </w:rPr>
+        <w:t>ooo</w:t>
+      </w:r>
+      <w:proofErr w:type="spellEnd"/>
+    </w:p>
+    <w:p>
+      <w:pPr>
+        <w:pStyle w:val="a8"/>
         <w:ind w:left="360" w:firstLineChars="0" w:firstLine="0"/>
       </w:pPr>
-      <w:proofErr w:type="gramStart"/>
-      <w:r>
-        <w:rPr>
-          <w:rFonts w:hint="eastAsia"/>
-        </w:rPr>
-        <w:t>物料见</w:t>
-      </w:r>
-      <w:proofErr w:type="gramEnd"/>
-      <w:r>
-        <w:rPr>
-          <w:rFonts w:hint="eastAsia"/>
-        </w:rPr>
-        <w:t>物料清单</w:t>
-      </w:r>
-    </w:p>
-    <w:p>
-      <w:pPr>
-        <w:pStyle w:val="a7"/>
-        <w:numPr>
-          <w:ilvl w:val="0"/>
-          <w:numId w:val="2"/>
-        </w:numPr>
-        <w:ind w:firstLineChars="0"/>
+      <w:r>
+        <w:rPr>
+          <w:rFonts w:hint="eastAsia"/>
+        </w:rPr>
+        <w:t>物料见物料清单</w:t>
+      </w:r>
+    </w:p>
+    <w:p>
+      <w:pPr>
+        <w:pStyle w:val="a"/>
       </w:pPr>
       <w:r>
         <w:rPr>
@@ -88,7 +92,7 @@
     </w:p>
     <w:p>
       <w:pPr>
-        <w:pStyle w:val="a7"/>
+        <w:pStyle w:val="a8"/>
         <w:ind w:left="360" w:firstLineChars="0" w:firstLine="0"/>
       </w:pPr>
       <w:r>
@@ -100,7 +104,7 @@
     </w:p>
     <w:p>
       <w:pPr>
-        <w:pStyle w:val="a7"/>
+        <w:pStyle w:val="a8"/>
         <w:ind w:left="360" w:firstLineChars="0" w:firstLine="0"/>
       </w:pPr>
       <w:r>
@@ -190,19 +194,11 @@
         </w:rPr>
         <w:t>缓冲器B 、缓冲器拨杆 、</w:t>
       </w:r>
-      <w:proofErr w:type="gramStart"/>
-      <w:r>
-        <w:rPr>
-          <w:rFonts w:hint="eastAsia"/>
-        </w:rPr>
-        <w:t>初始位</w:t>
-      </w:r>
-      <w:proofErr w:type="gramEnd"/>
-      <w:r>
-        <w:rPr>
-          <w:rFonts w:hint="eastAsia"/>
-        </w:rPr>
-        <w:t>拨杆 、多色指针</w:t>
+      <w:r>
+        <w:rPr>
+          <w:rFonts w:hint="eastAsia"/>
+        </w:rPr>
+        <w:t>初始位拨杆 、多色指针</w:t>
       </w:r>
       <w:r>
         <w:rPr>
@@ -219,14 +215,12 @@
         </w:rPr>
         <w:t>根</w:t>
       </w:r>
-      <w:proofErr w:type="gramStart"/>
       <w:r>
         <w:rPr>
           <w:rFonts w:hint="eastAsia"/>
         </w:rPr>
         <w:t>短铁氟龙管</w:t>
       </w:r>
-      <w:proofErr w:type="gramEnd"/>
       <w:r>
         <w:rPr>
           <w:rFonts w:hint="eastAsia"/>
@@ -237,12 +231,7 @@
     </w:p>
     <w:p>
       <w:pPr>
-        <w:pStyle w:val="a7"/>
-        <w:numPr>
-          <w:ilvl w:val="0"/>
-          <w:numId w:val="2"/>
-        </w:numPr>
-        <w:ind w:firstLineChars="0"/>
+        <w:pStyle w:val="a"/>
       </w:pPr>
       <w:r>
         <w:rPr>
@@ -253,7 +242,7 @@
     </w:p>
     <w:p>
       <w:pPr>
-        <w:pStyle w:val="a7"/>
+        <w:pStyle w:val="a8"/>
         <w:numPr>
           <w:ilvl w:val="0"/>
           <w:numId w:val="3"/>
@@ -269,7 +258,7 @@
     </w:p>
     <w:p>
       <w:pPr>
-        <w:pStyle w:val="a7"/>
+        <w:pStyle w:val="a8"/>
         <w:numPr>
           <w:ilvl w:val="0"/>
           <w:numId w:val="3"/>
@@ -291,7 +280,7 @@
     </w:p>
     <w:p>
       <w:pPr>
-        <w:pStyle w:val="a7"/>
+        <w:pStyle w:val="a8"/>
         <w:numPr>
           <w:ilvl w:val="0"/>
           <w:numId w:val="3"/>
@@ -307,7 +296,7 @@
     </w:p>
     <w:p>
       <w:pPr>
-        <w:pStyle w:val="a7"/>
+        <w:pStyle w:val="a8"/>
         <w:numPr>
           <w:ilvl w:val="0"/>
           <w:numId w:val="3"/>
@@ -329,7 +318,7 @@
     </w:p>
     <w:p>
       <w:pPr>
-        <w:pStyle w:val="a7"/>
+        <w:pStyle w:val="a8"/>
         <w:numPr>
           <w:ilvl w:val="0"/>
           <w:numId w:val="3"/>
@@ -345,7 +334,7 @@
     </w:p>
     <w:p>
       <w:pPr>
-        <w:pStyle w:val="a7"/>
+        <w:pStyle w:val="a8"/>
         <w:numPr>
           <w:ilvl w:val="0"/>
           <w:numId w:val="3"/>
@@ -367,77 +356,91 @@
     </w:p>
     <w:p>
       <w:pPr>
-        <w:pStyle w:val="a7"/>
+        <w:pStyle w:val="a"/>
+      </w:pPr>
+      <w:r>
+        <w:rPr>
+          <w:rFonts w:hint="eastAsia"/>
+        </w:rPr>
+        <w:t>暂定</w:t>
+      </w:r>
+    </w:p>
+    <w:p>
+      <w:pPr>
+        <w:pStyle w:val="a"/>
+        <w:rPr>
+          <w:rFonts w:hint="eastAsia"/>
+        </w:rPr>
+      </w:pPr>
+      <w:r>
+        <w:rPr>
+          <w:rFonts w:hint="eastAsia"/>
+        </w:rPr>
+        <w:t>暂定</w:t>
+      </w:r>
+    </w:p>
+    <w:p>
+      <w:pPr>
+        <w:widowControl/>
+        <w:jc w:val="left"/>
+        <w:rPr>
+          <w:b/>
+          <w:bCs/>
+          <w:kern w:val="28"/>
+          <w:sz w:val="32"/>
+          <w:szCs w:val="32"/>
+        </w:rPr>
+      </w:pPr>
+      <w:r>
+        <w:br w:type="page"/>
+      </w:r>
+    </w:p>
+    <w:p>
+      <w:pPr>
+        <w:pStyle w:val="aa"/>
+      </w:pPr>
+      <w:r>
+        <w:rPr>
+          <w:rFonts w:hint="eastAsia"/>
+        </w:rPr>
+        <w:lastRenderedPageBreak/>
+        <w:t>设备调试</w:t>
+      </w:r>
+      <w:r>
+        <w:rPr>
+          <w:rFonts w:hint="eastAsia"/>
+        </w:rPr>
+        <w:t>使用</w:t>
+      </w:r>
+    </w:p>
+    <w:p>
+      <w:pPr>
+        <w:pStyle w:val="a"/>
         <w:numPr>
           <w:ilvl w:val="0"/>
-          <w:numId w:val="2"/>
+          <w:numId w:val="9"/>
         </w:numPr>
-        <w:ind w:firstLineChars="0"/>
-      </w:pPr>
-      <w:r>
-        <w:rPr>
-          <w:rFonts w:hint="eastAsia"/>
-        </w:rPr>
-        <w:t>对对对</w:t>
-      </w:r>
-    </w:p>
-    <w:p>
-      <w:pPr>
-        <w:pStyle w:val="a7"/>
+      </w:pPr>
+      <w:r>
+        <w:rPr>
+          <w:rFonts w:hint="eastAsia"/>
+        </w:rPr>
+        <w:t>将装配完成后的多色机构固定到打印机上</w:t>
+      </w:r>
+      <w:r>
+        <w:rPr>
+          <w:rFonts w:hint="eastAsia"/>
+        </w:rPr>
+        <w:t>（使用多色固定件）</w:t>
+      </w:r>
+    </w:p>
+    <w:p>
+      <w:pPr>
+        <w:pStyle w:val="a"/>
         <w:numPr>
           <w:ilvl w:val="0"/>
-          <w:numId w:val="2"/>
+          <w:numId w:val="10"/>
         </w:numPr>
-        <w:ind w:firstLineChars="0"/>
-      </w:pPr>
-      <w:r>
-        <w:rPr>
-          <w:rFonts w:hint="eastAsia"/>
-        </w:rPr>
-        <w:t>安装流程</w:t>
-      </w:r>
-    </w:p>
-    <w:p/>
-    <w:p/>
-    <w:p/>
-    <w:p>
-      <w:r>
-        <w:rPr>
-          <w:rFonts w:hint="eastAsia"/>
-        </w:rPr>
-        <w:t>使用方式</w:t>
-      </w:r>
-    </w:p>
-    <w:p>
-      <w:pPr>
-        <w:pStyle w:val="a7"/>
-        <w:numPr>
-          <w:ilvl w:val="0"/>
-          <w:numId w:val="4"/>
-        </w:numPr>
-        <w:ind w:firstLineChars="0"/>
-      </w:pPr>
-      <w:r>
-        <w:rPr>
-          <w:rFonts w:hint="eastAsia"/>
-        </w:rPr>
-        <w:t>将装配完成后的多色机构固定到打印机上</w:t>
-      </w:r>
-      <w:r>
-        <w:rPr>
-          <w:rFonts w:hint="eastAsia"/>
-        </w:rPr>
-        <w:t>（使用多色固定件）</w:t>
-      </w:r>
-    </w:p>
-    <w:p>
-      <w:pPr>
-        <w:pStyle w:val="a7"/>
-        <w:numPr>
-          <w:ilvl w:val="0"/>
-          <w:numId w:val="4"/>
-        </w:numPr>
-        <w:ind w:firstLineChars="0"/>
       </w:pPr>
       <w:r>
         <w:rPr>
@@ -477,11 +480,8 @@
     </w:p>
     <w:p>
       <w:pPr>
-        <w:pStyle w:val="a7"/>
+        <w:pStyle w:val="a8"/>
         <w:ind w:left="360" w:firstLineChars="0" w:firstLine="0"/>
-        <w:rPr>
-          <w:rFonts w:hint="eastAsia"/>
-        </w:rPr>
       </w:pPr>
       <w:r>
         <w:rPr>
@@ -526,12 +526,7 @@
     </w:p>
     <w:p>
       <w:pPr>
-        <w:pStyle w:val="a7"/>
-        <w:numPr>
-          <w:ilvl w:val="0"/>
-          <w:numId w:val="4"/>
-        </w:numPr>
-        <w:ind w:firstLineChars="0"/>
+        <w:pStyle w:val="a"/>
       </w:pPr>
       <w:r>
         <w:rPr>
@@ -542,193 +537,71 @@
     </w:p>
     <w:p>
       <w:pPr>
-        <w:pStyle w:val="a7"/>
+        <w:pStyle w:val="a8"/>
         <w:numPr>
           <w:ilvl w:val="0"/>
           <w:numId w:val="5"/>
         </w:numPr>
         <w:ind w:firstLineChars="0"/>
         <w:rPr>
-          <w:rFonts w:hint="eastAsia"/>
           <w:vanish/>
         </w:rPr>
       </w:pPr>
     </w:p>
     <w:p>
       <w:pPr>
-        <w:pStyle w:val="a7"/>
+        <w:pStyle w:val="a8"/>
         <w:numPr>
           <w:ilvl w:val="0"/>
           <w:numId w:val="5"/>
         </w:numPr>
         <w:ind w:firstLineChars="0"/>
         <w:rPr>
-          <w:rFonts w:hint="eastAsia"/>
           <w:vanish/>
         </w:rPr>
       </w:pPr>
     </w:p>
     <w:p>
       <w:pPr>
-        <w:pStyle w:val="a7"/>
+        <w:pStyle w:val="a8"/>
         <w:numPr>
           <w:ilvl w:val="0"/>
           <w:numId w:val="5"/>
         </w:numPr>
         <w:ind w:firstLineChars="0"/>
         <w:rPr>
-          <w:rFonts w:hint="eastAsia"/>
           <w:vanish/>
         </w:rPr>
       </w:pPr>
     </w:p>
     <w:p>
       <w:pPr>
-        <w:pStyle w:val="a7"/>
-        <w:numPr>
-          <w:ilvl w:val="1"/>
-          <w:numId w:val="5"/>
-        </w:numPr>
-        <w:ind w:firstLineChars="0"/>
-      </w:pPr>
-      <w:r>
-        <w:t>配置耗材丝长度</w:t>
-      </w:r>
-    </w:p>
-    <w:p>
-      <w:pPr>
-        <w:pStyle w:val="a7"/>
-        <w:ind w:left="992" w:firstLineChars="0" w:firstLine="0"/>
+        <w:pStyle w:val="2"/>
+      </w:pPr>
+      <w:r>
+        <w:rPr>
+          <w:rFonts w:hint="eastAsia"/>
+        </w:rPr>
+        <w:t>配置送丝电机和选色电机（有指针的电机为选色电机）</w:t>
+      </w:r>
+      <w:r>
+        <w:rPr>
+          <w:rFonts w:hint="eastAsia"/>
+        </w:rPr>
+        <w:t>配置</w:t>
+      </w:r>
+    </w:p>
+    <w:p>
+      <w:pPr>
+        <w:ind w:left="425"/>
       </w:pPr>
       <w:r>
         <w:rPr>
           <w:noProof/>
         </w:rPr>
         <w:drawing>
-          <wp:inline distT="0" distB="0" distL="0" distR="0" wp14:anchorId="010152CB" wp14:editId="11FD0E17">
-            <wp:extent cx="4615132" cy="2015856"/>
-            <wp:effectExtent l="0" t="0" r="0" b="3810"/>
-            <wp:docPr id="1794020255" name="图片 1" descr="图形用户界面, 文本&#10;&#10;描述已自动生成"/>
-            <wp:cNvGraphicFramePr>
-              <a:graphicFrameLocks xmlns:a="http://schemas.openxmlformats.org/drawingml/2006/main" noChangeAspect="1"/>
-            </wp:cNvGraphicFramePr>
-            <a:graphic xmlns:a="http://schemas.openxmlformats.org/drawingml/2006/main">
-              <a:graphicData uri="http://schemas.openxmlformats.org/drawingml/2006/picture">
-                <pic:pic xmlns:pic="http://schemas.openxmlformats.org/drawingml/2006/picture">
-                  <pic:nvPicPr>
-                    <pic:cNvPr id="1794020255" name="图片 1" descr="图形用户界面, 文本&#10;&#10;描述已自动生成"/>
-                    <pic:cNvPicPr/>
-                  </pic:nvPicPr>
-                  <pic:blipFill>
-                    <a:blip r:embed="rId8"/>
-                    <a:stretch>
-                      <a:fillRect/>
-                    </a:stretch>
-                  </pic:blipFill>
-                  <pic:spPr>
-                    <a:xfrm>
-                      <a:off x="0" y="0"/>
-                      <a:ext cx="4645030" cy="2028915"/>
-                    </a:xfrm>
-                    <a:prstGeom prst="rect">
-                      <a:avLst/>
-                    </a:prstGeom>
-                  </pic:spPr>
-                </pic:pic>
-              </a:graphicData>
-            </a:graphic>
-          </wp:inline>
-        </w:drawing>
-      </w:r>
-    </w:p>
-    <w:p>
-      <w:pPr>
-        <w:pStyle w:val="a7"/>
-        <w:ind w:left="992" w:firstLineChars="0" w:firstLine="0"/>
-      </w:pPr>
-      <w:r>
-        <w:rPr>
-          <w:color w:val="00B0F0"/>
-        </w:rPr>
-        <w:t>1、2、3</w:t>
-      </w:r>
-      <w:r>
-        <w:t>处耗材退出、加载、送料管长度三个参数的数值 一定要依据自身机器调</w:t>
-      </w:r>
-      <w:r>
-        <w:lastRenderedPageBreak/>
-        <w:t>整</w:t>
-      </w:r>
-    </w:p>
-    <w:p>
-      <w:pPr>
-        <w:pStyle w:val="a7"/>
-        <w:ind w:left="992" w:firstLineChars="0" w:firstLine="0"/>
-        <w:rPr>
-          <w:rFonts w:hint="eastAsia"/>
-        </w:rPr>
-      </w:pPr>
-      <w:r>
-        <w:rPr>
-          <w:color w:val="00B0F0"/>
-        </w:rPr>
-        <w:t>4</w:t>
-      </w:r>
-      <w:r>
-        <w:t>为多色机构换色过程中吐料地点，建议</w:t>
-      </w:r>
-      <w:proofErr w:type="gramStart"/>
-      <w:r>
-        <w:t>吐料点附件</w:t>
-      </w:r>
-      <w:proofErr w:type="gramEnd"/>
-      <w:r>
-        <w:t>为擦嘴机构 吐料后直接经过擦嘴点断开吐出耗材</w:t>
-      </w:r>
-    </w:p>
-    <w:p>
-      <w:pPr>
-        <w:pStyle w:val="a7"/>
-        <w:ind w:left="992" w:firstLineChars="0" w:firstLine="0"/>
-        <w:rPr>
-          <w:rFonts w:hint="eastAsia"/>
-        </w:rPr>
-      </w:pPr>
-    </w:p>
-    <w:p>
-      <w:pPr>
-        <w:pStyle w:val="a7"/>
-        <w:numPr>
-          <w:ilvl w:val="1"/>
-          <w:numId w:val="5"/>
-        </w:numPr>
-        <w:ind w:firstLineChars="0"/>
-      </w:pPr>
-      <w:r>
-        <w:rPr>
-          <w:rFonts w:hint="eastAsia"/>
-        </w:rPr>
-        <w:t>配置</w:t>
-      </w:r>
-      <w:r>
-        <w:rPr>
-          <w:rFonts w:hint="eastAsia"/>
-        </w:rPr>
-        <w:t>步进电机端口</w:t>
-      </w:r>
-    </w:p>
-    <w:p>
-      <w:pPr>
-        <w:pStyle w:val="a7"/>
-        <w:ind w:left="992" w:firstLineChars="0" w:firstLine="0"/>
-      </w:pPr>
-      <w:r>
-        <w:rPr>
-          <w:noProof/>
-        </w:rPr>
-        <w:drawing>
-          <wp:inline distT="0" distB="0" distL="0" distR="0" wp14:anchorId="223D5383" wp14:editId="5C55532A">
-            <wp:extent cx="4578977" cy="6711351"/>
+          <wp:inline distT="0" distB="0" distL="0" distR="0" wp14:anchorId="0AEFBD20" wp14:editId="67368F7A">
+            <wp:extent cx="3605842" cy="5285039"/>
             <wp:effectExtent l="0" t="0" r="0" b="0"/>
             <wp:docPr id="2004998768" name="图片 1" descr="文本&#10;&#10;描述已自动生成"/>
             <wp:cNvGraphicFramePr>
@@ -742,7 +615,7 @@
                     <pic:cNvPicPr/>
                   </pic:nvPicPr>
                   <pic:blipFill>
-                    <a:blip r:embed="rId9"/>
+                    <a:blip r:embed="rId8"/>
                     <a:stretch>
                       <a:fillRect/>
                     </a:stretch>
@@ -750,7 +623,7 @@
                   <pic:spPr>
                     <a:xfrm>
                       <a:off x="0" y="0"/>
-                      <a:ext cx="4600269" cy="6742558"/>
+                      <a:ext cx="3644373" cy="5341514"/>
                     </a:xfrm>
                     <a:prstGeom prst="rect">
                       <a:avLst/>
@@ -765,11 +638,7 @@
     </w:p>
     <w:p>
       <w:pPr>
-        <w:pStyle w:val="a7"/>
-        <w:ind w:left="992" w:firstLineChars="0" w:firstLine="0"/>
-        <w:rPr>
-          <w:rFonts w:hint="eastAsia"/>
-        </w:rPr>
+        <w:ind w:firstLine="420"/>
       </w:pPr>
       <w:r>
         <w:t>此处为</w:t>
@@ -783,83 +652,126 @@
     </w:p>
     <w:p>
       <w:pPr>
-        <w:pStyle w:val="a7"/>
-        <w:numPr>
-          <w:ilvl w:val="1"/>
-          <w:numId w:val="5"/>
-        </w:numPr>
-        <w:ind w:firstLineChars="0"/>
-      </w:pPr>
-      <w:r>
-        <w:rPr>
-          <w:rFonts w:hint="eastAsia"/>
-        </w:rPr>
-        <w:t>耗材</w:t>
-      </w:r>
-      <w:proofErr w:type="gramStart"/>
-      <w:r>
-        <w:rPr>
-          <w:rFonts w:hint="eastAsia"/>
-        </w:rPr>
-        <w:t>初始位</w:t>
-      </w:r>
-      <w:proofErr w:type="gramEnd"/>
-      <w:r>
-        <w:rPr>
-          <w:rFonts w:hint="eastAsia"/>
-        </w:rPr>
-        <w:t>判定端口</w:t>
-      </w:r>
-    </w:p>
-    <w:p>
-      <w:pPr>
-        <w:pStyle w:val="a7"/>
-        <w:numPr>
-          <w:ilvl w:val="1"/>
-          <w:numId w:val="5"/>
-        </w:numPr>
-        <w:ind w:firstLineChars="0"/>
-      </w:pPr>
-      <w:r>
-        <w:rPr>
-          <w:rFonts w:hint="eastAsia"/>
-        </w:rPr>
-        <w:t>对对对</w:t>
-      </w:r>
-    </w:p>
-    <w:p>
-      <w:pPr>
-        <w:pStyle w:val="a7"/>
-        <w:numPr>
-          <w:ilvl w:val="1"/>
-          <w:numId w:val="5"/>
-        </w:numPr>
-        <w:ind w:firstLineChars="0"/>
-        <w:rPr>
-          <w:rFonts w:hint="eastAsia"/>
-        </w:rPr>
-      </w:pPr>
-      <w:r>
-        <w:rPr>
-          <w:rFonts w:hint="eastAsia"/>
-        </w:rPr>
-        <w:t>精度调试配置</w:t>
-      </w:r>
-    </w:p>
-    <w:p>
-      <w:pPr>
-        <w:pStyle w:val="a7"/>
-        <w:ind w:left="992" w:firstLineChars="0" w:firstLine="0"/>
+        <w:ind w:firstLine="420"/>
+        <w:rPr>
+          <w:color w:val="FF0000"/>
+        </w:rPr>
+      </w:pPr>
+      <w:r>
+        <w:rPr>
+          <w:color w:val="FF0000"/>
+        </w:rPr>
+        <w:t>*</w:t>
+      </w:r>
+      <w:r>
+        <w:rPr>
+          <w:rFonts w:hint="eastAsia"/>
+          <w:color w:val="FF0000"/>
+        </w:rPr>
+        <w:t>电机正确旋转方向应为顺时针</w:t>
+      </w:r>
+    </w:p>
+    <w:p>
+      <w:pPr>
+        <w:pStyle w:val="2"/>
+      </w:pPr>
+      <w:r>
+        <w:rPr>
+          <w:rFonts w:hint="eastAsia"/>
+        </w:rPr>
+        <w:lastRenderedPageBreak/>
+        <w:t>配置送丝电机“</w:t>
+      </w:r>
+      <w:proofErr w:type="spellStart"/>
+      <w:r>
+        <w:rPr>
+          <w:rFonts w:hint="eastAsia"/>
+        </w:rPr>
+        <w:t>rotation</w:t>
+      </w:r>
+      <w:r>
+        <w:t>_</w:t>
+      </w:r>
+      <w:r>
+        <w:rPr>
+          <w:rFonts w:hint="eastAsia"/>
+        </w:rPr>
+        <w:t>distance</w:t>
+      </w:r>
+      <w:proofErr w:type="spellEnd"/>
+      <w:r>
+        <w:rPr>
+          <w:rFonts w:hint="eastAsia"/>
+        </w:rPr>
+        <w:t>”</w:t>
+      </w:r>
+      <w:r>
+        <w:rPr>
+          <w:rFonts w:hint="eastAsia"/>
+        </w:rPr>
+        <w:t>值</w:t>
+      </w:r>
+    </w:p>
+    <w:p>
+      <w:pPr>
+        <w:ind w:left="425"/>
       </w:pPr>
       <w:r>
         <w:rPr>
           <w:noProof/>
         </w:rPr>
-        <w:lastRenderedPageBreak/>
         <w:drawing>
-          <wp:inline distT="0" distB="0" distL="0" distR="0" wp14:anchorId="0A019E09" wp14:editId="320975D1">
-            <wp:extent cx="4649637" cy="2766495"/>
+          <wp:inline distT="0" distB="0" distL="0" distR="0" wp14:anchorId="23DB8157" wp14:editId="2DB120D1">
+            <wp:extent cx="5244131" cy="2406770"/>
             <wp:effectExtent l="0" t="0" r="0" b="0"/>
+            <wp:docPr id="1587253301" name="图片 1"/>
+            <wp:cNvGraphicFramePr>
+              <a:graphicFrameLocks xmlns:a="http://schemas.openxmlformats.org/drawingml/2006/main" noChangeAspect="1"/>
+            </wp:cNvGraphicFramePr>
+            <a:graphic xmlns:a="http://schemas.openxmlformats.org/drawingml/2006/main">
+              <a:graphicData uri="http://schemas.openxmlformats.org/drawingml/2006/picture">
+                <pic:pic xmlns:pic="http://schemas.openxmlformats.org/drawingml/2006/picture">
+                  <pic:nvPicPr>
+                    <pic:cNvPr id="1587253301" name=""/>
+                    <pic:cNvPicPr/>
+                  </pic:nvPicPr>
+                  <pic:blipFill>
+                    <a:blip r:embed="rId9"/>
+                    <a:stretch>
+                      <a:fillRect/>
+                    </a:stretch>
+                  </pic:blipFill>
+                  <pic:spPr>
+                    <a:xfrm>
+                      <a:off x="0" y="0"/>
+                      <a:ext cx="5299096" cy="2431996"/>
+                    </a:xfrm>
+                    <a:prstGeom prst="rect">
+                      <a:avLst/>
+                    </a:prstGeom>
+                  </pic:spPr>
+                </pic:pic>
+              </a:graphicData>
+            </a:graphic>
+          </wp:inline>
+        </w:drawing>
+      </w:r>
+    </w:p>
+    <w:p>
+      <w:pPr>
+        <w:ind w:left="425"/>
+        <w:rPr>
+          <w:rFonts w:hint="eastAsia"/>
+        </w:rPr>
+      </w:pPr>
+      <w:r>
+        <w:rPr>
+          <w:noProof/>
+        </w:rPr>
+        <w:drawing>
+          <wp:inline distT="0" distB="0" distL="0" distR="0" wp14:anchorId="0C2D4B97" wp14:editId="769A9237">
+            <wp:extent cx="5233914" cy="3114136"/>
+            <wp:effectExtent l="0" t="0" r="5080" b="0"/>
             <wp:docPr id="1344085713" name="图片 1" descr="文本&#10;&#10;描述已自动生成"/>
             <wp:cNvGraphicFramePr>
               <a:graphicFrameLocks xmlns:a="http://schemas.openxmlformats.org/drawingml/2006/main" noChangeAspect="1"/>
@@ -880,7 +792,7 @@
                   <pic:spPr>
                     <a:xfrm>
                       <a:off x="0" y="0"/>
-                      <a:ext cx="4669099" cy="2778075"/>
+                      <a:ext cx="5282940" cy="3143306"/>
                     </a:xfrm>
                     <a:prstGeom prst="rect">
                       <a:avLst/>
@@ -895,145 +807,828 @@
     </w:p>
     <w:p>
       <w:pPr>
-        <w:pStyle w:val="a7"/>
-        <w:ind w:left="992" w:firstLineChars="0" w:firstLine="0"/>
-      </w:pPr>
-      <w:r>
-        <w:rPr>
-          <w:rFonts w:hint="eastAsia"/>
-        </w:rPr>
-        <w:t>送料电机挤出长度校准，</w:t>
-      </w:r>
-      <w:r>
-        <w:rPr>
-          <w:rFonts w:hint="eastAsia"/>
-        </w:rPr>
-        <w:t>与当前挤出机越一致越好</w:t>
-      </w:r>
-    </w:p>
-    <w:p>
-      <w:pPr>
-        <w:pStyle w:val="a7"/>
-        <w:ind w:left="992" w:firstLineChars="0" w:firstLine="0"/>
-      </w:pPr>
-      <w:r>
-        <w:rPr>
-          <w:rFonts w:hint="eastAsia"/>
-        </w:rPr>
-        <w:t>（</w:t>
-      </w:r>
-      <w:r>
-        <w:rPr>
-          <w:rFonts w:hint="eastAsia"/>
-        </w:rPr>
-        <w:t>安装机器后 实际加载耗材，</w:t>
-      </w:r>
-      <w:r>
-        <w:rPr>
-          <w:rFonts w:hint="eastAsia"/>
-        </w:rPr>
-        <w:t>观看耗材缓冲器变化</w:t>
-      </w:r>
-      <w:r>
-        <w:rPr>
-          <w:rFonts w:hint="eastAsia"/>
-        </w:rPr>
-        <w:t>。</w:t>
-      </w:r>
-    </w:p>
-    <w:p>
-      <w:pPr>
-        <w:pStyle w:val="a7"/>
-        <w:ind w:left="992" w:firstLineChars="0" w:firstLine="0"/>
-      </w:pPr>
-      <w:r>
-        <w:rPr>
-          <w:rFonts w:hint="eastAsia"/>
-        </w:rPr>
-        <w:t>若耗材缓冲器</w:t>
-      </w:r>
-      <w:r>
-        <w:rPr>
-          <w:rFonts w:hint="eastAsia"/>
-        </w:rPr>
-        <w:t>在行程内</w:t>
-      </w:r>
-      <w:r>
-        <w:rPr>
-          <w:rFonts w:hint="eastAsia"/>
-        </w:rPr>
-        <w:t>轻微张开</w:t>
-      </w:r>
-      <w:r>
-        <w:rPr>
-          <w:rFonts w:hint="eastAsia"/>
-        </w:rPr>
-        <w:t>则</w:t>
-      </w:r>
-      <w:r>
-        <w:rPr>
-          <w:rFonts w:hint="eastAsia"/>
-        </w:rPr>
-        <w:t>无需</w:t>
-      </w:r>
-      <w:r>
-        <w:rPr>
-          <w:rFonts w:hint="eastAsia"/>
-        </w:rPr>
-        <w:t>调整</w:t>
-      </w:r>
-    </w:p>
-    <w:p>
-      <w:pPr>
-        <w:pStyle w:val="a7"/>
-        <w:ind w:left="992" w:firstLineChars="0" w:firstLine="0"/>
-        <w:rPr>
-          <w:rFonts w:hint="eastAsia"/>
-        </w:rPr>
-      </w:pPr>
-      <w:r>
-        <w:rPr>
-          <w:rFonts w:hint="eastAsia"/>
-        </w:rPr>
-        <w:t>若耗材缓冲器被完全张开，则将数值改</w:t>
-      </w:r>
-      <w:r>
-        <w:rPr>
-          <w:rFonts w:hint="eastAsia"/>
-        </w:rPr>
-        <w:t>大</w:t>
-      </w:r>
-    </w:p>
-    <w:p>
-      <w:pPr>
-        <w:pStyle w:val="a7"/>
-        <w:ind w:left="992" w:firstLineChars="0" w:firstLine="0"/>
-        <w:rPr>
-          <w:rFonts w:hint="eastAsia"/>
-        </w:rPr>
-      </w:pPr>
-      <w:r>
-        <w:rPr>
-          <w:rFonts w:hint="eastAsia"/>
-        </w:rPr>
-        <w:t>若耗材缓冲器全程闭合，</w:t>
-      </w:r>
-      <w:r>
-        <w:rPr>
-          <w:rFonts w:hint="eastAsia"/>
-        </w:rPr>
-        <w:t>或听到啃料声音，则需要将此值改小</w:t>
-      </w:r>
-      <w:r>
-        <w:rPr>
-          <w:rFonts w:hint="eastAsia"/>
-        </w:rPr>
-        <w:t>）</w:t>
-      </w:r>
-    </w:p>
-    <w:p>
-      <w:pPr>
-        <w:pStyle w:val="a7"/>
+        <w:ind w:left="425"/>
+      </w:pPr>
+      <w:r>
+        <w:rPr>
+          <w:rFonts w:hint="eastAsia"/>
+        </w:rPr>
+        <w:t>将</w:t>
+      </w:r>
+      <w:r>
+        <w:rPr>
+          <w:rFonts w:hint="eastAsia"/>
+        </w:rPr>
+        <w:t>耗材通过T0号耗材为插入近程挤出机</w:t>
+      </w:r>
+      <w:r>
+        <w:rPr>
+          <w:rFonts w:hint="eastAsia"/>
+        </w:rPr>
+        <w:t>，保证耗材已经挤出。</w:t>
+      </w:r>
+    </w:p>
+    <w:p>
+      <w:pPr>
+        <w:ind w:left="425"/>
+        <w:rPr>
+          <w:rFonts w:hint="eastAsia"/>
+        </w:rPr>
+      </w:pPr>
+      <w:r>
+        <w:rPr>
+          <w:rFonts w:hint="eastAsia"/>
+        </w:rPr>
+        <w:t>将换色器指针旋转，夹持T0耗材。</w:t>
+      </w:r>
+    </w:p>
+    <w:p>
+      <w:pPr>
+        <w:ind w:left="425"/>
+      </w:pPr>
+      <w:r>
+        <w:rPr>
+          <w:rFonts w:hint="eastAsia"/>
+        </w:rPr>
+        <w:t>执行</w:t>
+      </w:r>
+      <w:r>
+        <w:rPr>
+          <w:rFonts w:hint="eastAsia"/>
+        </w:rPr>
+        <w:t>宏“</w:t>
+      </w:r>
+      <w:proofErr w:type="spellStart"/>
+      <w:r>
+        <w:t>calibrationRotation</w:t>
+      </w:r>
+      <w:proofErr w:type="spellEnd"/>
+      <w:r>
+        <w:rPr>
+          <w:rFonts w:hint="eastAsia"/>
+        </w:rPr>
+        <w:t>”</w:t>
+      </w:r>
+      <w:r>
+        <w:rPr>
+          <w:rFonts w:hint="eastAsia"/>
+        </w:rPr>
+        <w:t xml:space="preserve"> </w:t>
+      </w:r>
+      <w:r>
+        <w:rPr>
+          <w:rFonts w:hint="eastAsia"/>
+        </w:rPr>
+        <w:t>送丝挤出机和近程挤出机将同步挤出。</w:t>
+      </w:r>
+    </w:p>
+    <w:p>
+      <w:pPr>
+        <w:pStyle w:val="a8"/>
+        <w:ind w:leftChars="202" w:left="424" w:firstLineChars="0" w:firstLine="0"/>
+      </w:pPr>
+      <w:r>
+        <w:rPr>
+          <w:rFonts w:hint="eastAsia"/>
+        </w:rPr>
+        <w:t>送料电机挤出长度校准，与当前挤出机越一致越好</w:t>
+      </w:r>
+    </w:p>
+    <w:p>
+      <w:pPr>
+        <w:pStyle w:val="a8"/>
+        <w:ind w:leftChars="202" w:left="424" w:firstLineChars="0" w:firstLine="0"/>
+      </w:pPr>
+      <w:r>
+        <w:rPr>
+          <w:rFonts w:hint="eastAsia"/>
+        </w:rPr>
+        <w:t>（安装机器后 实际加载耗材，观看耗材缓冲器变化。</w:t>
+      </w:r>
+    </w:p>
+    <w:p>
+      <w:pPr>
+        <w:pStyle w:val="a8"/>
+        <w:ind w:leftChars="202" w:left="424" w:firstLineChars="0" w:firstLine="0"/>
+      </w:pPr>
+      <w:r>
+        <w:rPr>
+          <w:rFonts w:hint="eastAsia"/>
+        </w:rPr>
+        <w:t>若耗材缓冲器在</w:t>
+      </w:r>
+      <w:r>
+        <w:rPr>
+          <w:rFonts w:hint="eastAsia"/>
+        </w:rPr>
+        <w:t>过程</w:t>
+      </w:r>
+      <w:r>
+        <w:rPr>
+          <w:rFonts w:hint="eastAsia"/>
+        </w:rPr>
+        <w:t>内轻微张开则无需调整</w:t>
+      </w:r>
+    </w:p>
+    <w:p>
+      <w:pPr>
+        <w:pStyle w:val="a8"/>
+        <w:ind w:leftChars="202" w:left="424" w:firstLineChars="0" w:firstLine="0"/>
+      </w:pPr>
+      <w:r>
+        <w:rPr>
+          <w:rFonts w:hint="eastAsia"/>
+        </w:rPr>
+        <w:t>若耗材缓冲器被完全张开，则将数值改大</w:t>
+      </w:r>
+    </w:p>
+    <w:p>
+      <w:pPr>
+        <w:pStyle w:val="a8"/>
+        <w:ind w:leftChars="202" w:left="424" w:firstLineChars="0" w:firstLine="0"/>
+        <w:rPr>
+          <w:rFonts w:hint="eastAsia"/>
+        </w:rPr>
+      </w:pPr>
+      <w:r>
+        <w:rPr>
+          <w:rFonts w:hint="eastAsia"/>
+        </w:rPr>
+        <w:t>若耗材缓冲器全程闭合，或听到啃料声音，则需要将此值改小）</w:t>
+      </w:r>
+    </w:p>
+    <w:p>
+      <w:pPr>
+        <w:pStyle w:val="2"/>
+        <w:rPr>
+          <w:rFonts w:hint="eastAsia"/>
+        </w:rPr>
+      </w:pPr>
+      <w:r>
+        <w:lastRenderedPageBreak/>
+        <w:t>配置耗材丝长度</w:t>
+      </w:r>
+    </w:p>
+    <w:p>
+      <w:pPr>
+        <w:ind w:left="425"/>
+      </w:pPr>
+      <w:r>
+        <w:rPr>
+          <w:noProof/>
+        </w:rPr>
+        <w:drawing>
+          <wp:inline distT="0" distB="0" distL="0" distR="0" wp14:anchorId="2A24D6EE" wp14:editId="71F93C24">
+            <wp:extent cx="4054415" cy="2002313"/>
+            <wp:effectExtent l="0" t="0" r="3810" b="0"/>
+            <wp:docPr id="553489855" name="图片 1"/>
+            <wp:cNvGraphicFramePr>
+              <a:graphicFrameLocks xmlns:a="http://schemas.openxmlformats.org/drawingml/2006/main" noChangeAspect="1"/>
+            </wp:cNvGraphicFramePr>
+            <a:graphic xmlns:a="http://schemas.openxmlformats.org/drawingml/2006/main">
+              <a:graphicData uri="http://schemas.openxmlformats.org/drawingml/2006/picture">
+                <pic:pic xmlns:pic="http://schemas.openxmlformats.org/drawingml/2006/picture">
+                  <pic:nvPicPr>
+                    <pic:cNvPr id="553489855" name=""/>
+                    <pic:cNvPicPr/>
+                  </pic:nvPicPr>
+                  <pic:blipFill>
+                    <a:blip r:embed="rId11"/>
+                    <a:stretch>
+                      <a:fillRect/>
+                    </a:stretch>
+                  </pic:blipFill>
+                  <pic:spPr>
+                    <a:xfrm>
+                      <a:off x="0" y="0"/>
+                      <a:ext cx="4062461" cy="2006287"/>
+                    </a:xfrm>
+                    <a:prstGeom prst="rect">
+                      <a:avLst/>
+                    </a:prstGeom>
+                  </pic:spPr>
+                </pic:pic>
+              </a:graphicData>
+            </a:graphic>
+          </wp:inline>
+        </w:drawing>
+      </w:r>
+    </w:p>
+    <w:p>
+      <w:pPr>
+        <w:ind w:firstLine="420"/>
+        <w:rPr>
+          <w:kern w:val="0"/>
+        </w:rPr>
+      </w:pPr>
+      <w:r>
+        <w:rPr>
+          <w:color w:val="00B0F0"/>
+        </w:rPr>
+        <w:t>1、2</w:t>
+      </w:r>
+      <w:r>
+        <w:t>处耗材退出、加载</w:t>
+      </w:r>
+      <w:r>
+        <w:rPr>
+          <w:rFonts w:hint="eastAsia"/>
+        </w:rPr>
+        <w:t>两</w:t>
+      </w:r>
+      <w:r>
+        <w:t>个参数的数值</w:t>
+      </w:r>
+      <w:r>
+        <w:rPr>
+          <w:rFonts w:hint="eastAsia"/>
+        </w:rPr>
+        <w:t>，</w:t>
+      </w:r>
+      <w:r>
+        <w:rPr>
+          <w:color w:val="00B0F0"/>
+        </w:rPr>
+        <w:t>3</w:t>
+      </w:r>
+      <w:r>
+        <w:rPr>
+          <w:rFonts w:hint="eastAsia"/>
+          <w:color w:val="00B0F0"/>
+        </w:rPr>
+        <w:t>、4</w:t>
+      </w:r>
+      <w:r>
+        <w:rPr>
+          <w:rFonts w:hint="eastAsia"/>
+          <w:kern w:val="0"/>
+        </w:rPr>
+        <w:t>为</w:t>
+      </w:r>
+      <w:r>
+        <w:rPr>
+          <w:rFonts w:hint="eastAsia"/>
+          <w:kern w:val="0"/>
+        </w:rPr>
+        <w:t>T0T2、T1T3</w:t>
+      </w:r>
+      <w:r>
+        <w:rPr>
+          <w:rFonts w:hint="eastAsia"/>
+          <w:kern w:val="0"/>
+        </w:rPr>
+        <w:t>送丝长度参数的数值</w:t>
+      </w:r>
+    </w:p>
+    <w:p>
+      <w:pPr>
+        <w:ind w:firstLine="420"/>
+      </w:pPr>
+      <w:r>
+        <w:rPr>
+          <w:rFonts w:hint="eastAsia"/>
+        </w:rPr>
+        <w:t>需要</w:t>
+      </w:r>
+      <w:r>
+        <w:t>依据自身机器调整</w:t>
+      </w:r>
+    </w:p>
+    <w:p>
+      <w:pPr>
+        <w:ind w:left="420"/>
+        <w:rPr>
+          <w:kern w:val="0"/>
+        </w:rPr>
+      </w:pPr>
+      <w:r>
+        <w:rPr>
+          <w:color w:val="00B0F0"/>
+        </w:rPr>
+        <w:t>3</w:t>
+      </w:r>
+      <w:r>
+        <w:rPr>
+          <w:rFonts w:hint="eastAsia"/>
+          <w:color w:val="00B0F0"/>
+        </w:rPr>
+        <w:t>、4</w:t>
+      </w:r>
+      <w:r>
+        <w:rPr>
+          <w:rFonts w:hint="eastAsia"/>
+          <w:kern w:val="0"/>
+        </w:rPr>
+        <w:t>参数，装入</w:t>
+      </w:r>
+      <w:r>
+        <w:rPr>
+          <w:rFonts w:hint="eastAsia"/>
+          <w:kern w:val="0"/>
+        </w:rPr>
+        <w:t>换色器到近程挤出机的耗材管后，以管长为基础尺寸。然后</w:t>
+      </w:r>
+      <w:r>
+        <w:rPr>
+          <w:rFonts w:hint="eastAsia"/>
+          <w:kern w:val="0"/>
+        </w:rPr>
+        <w:t>加载耗材</w:t>
+      </w:r>
+      <w:r>
+        <w:rPr>
+          <w:rFonts w:hint="eastAsia"/>
+          <w:kern w:val="0"/>
+        </w:rPr>
+        <w:t>使用</w:t>
+      </w:r>
+    </w:p>
+    <w:p>
+      <w:pPr>
+        <w:widowControl/>
+        <w:shd w:val="clear" w:color="auto" w:fill="28282B"/>
+        <w:spacing w:line="330" w:lineRule="atLeast"/>
+        <w:ind w:left="420"/>
+        <w:jc w:val="left"/>
+        <w:rPr>
+          <w:rFonts w:ascii="Consolas" w:eastAsia="宋体" w:hAnsi="Consolas" w:cs="宋体"/>
+          <w:color w:val="CBCCC6"/>
+          <w:kern w:val="0"/>
+          <w:sz w:val="24"/>
+          <w:szCs w:val="24"/>
+        </w:rPr>
+      </w:pPr>
+      <w:r>
+        <w:rPr>
+          <w:rFonts w:ascii="Consolas" w:eastAsia="宋体" w:hAnsi="Consolas" w:cs="宋体"/>
+          <w:color w:val="F29E74"/>
+          <w:kern w:val="0"/>
+          <w:sz w:val="24"/>
+          <w:szCs w:val="24"/>
+        </w:rPr>
+        <w:t xml:space="preserve">MANUAL_STEPPER </w:t>
+      </w:r>
+      <w:r>
+        <w:rPr>
+          <w:rFonts w:ascii="Consolas" w:eastAsia="宋体" w:hAnsi="Consolas" w:cs="宋体"/>
+          <w:color w:val="D4BFFF"/>
+          <w:kern w:val="0"/>
+          <w:sz w:val="24"/>
+          <w:szCs w:val="24"/>
+        </w:rPr>
+        <w:t>STEPPER</w:t>
+      </w:r>
+      <w:r>
+        <w:rPr>
+          <w:rFonts w:ascii="Consolas" w:eastAsia="宋体" w:hAnsi="Consolas" w:cs="宋体"/>
+          <w:color w:val="CBCCC6"/>
+          <w:kern w:val="0"/>
+          <w:sz w:val="24"/>
+          <w:szCs w:val="24"/>
+        </w:rPr>
+        <w:t>=</w:t>
+      </w:r>
+      <w:proofErr w:type="spellStart"/>
+      <w:r>
+        <w:rPr>
+          <w:rFonts w:ascii="Consolas" w:eastAsia="宋体" w:hAnsi="Consolas" w:cs="宋体"/>
+          <w:color w:val="CBCCC6"/>
+          <w:kern w:val="0"/>
+          <w:sz w:val="24"/>
+          <w:szCs w:val="24"/>
+        </w:rPr>
+        <w:t>filament_motion</w:t>
+      </w:r>
+      <w:proofErr w:type="spellEnd"/>
+      <w:r>
+        <w:rPr>
+          <w:rFonts w:ascii="Consolas" w:eastAsia="宋体" w:hAnsi="Consolas" w:cs="宋体"/>
+          <w:color w:val="CBCCC6"/>
+          <w:kern w:val="0"/>
+          <w:sz w:val="24"/>
+          <w:szCs w:val="24"/>
+        </w:rPr>
+        <w:t xml:space="preserve"> </w:t>
+      </w:r>
+      <w:r>
+        <w:rPr>
+          <w:rFonts w:ascii="Consolas" w:eastAsia="宋体" w:hAnsi="Consolas" w:cs="宋体"/>
+          <w:color w:val="D4BFFF"/>
+          <w:kern w:val="0"/>
+          <w:sz w:val="24"/>
+          <w:szCs w:val="24"/>
+        </w:rPr>
+        <w:t>SET_POSITION</w:t>
+      </w:r>
+      <w:r>
+        <w:rPr>
+          <w:rFonts w:ascii="Consolas" w:eastAsia="宋体" w:hAnsi="Consolas" w:cs="宋体"/>
+          <w:color w:val="CBCCC6"/>
+          <w:kern w:val="0"/>
+          <w:sz w:val="24"/>
+          <w:szCs w:val="24"/>
+        </w:rPr>
+        <w:t>=</w:t>
+      </w:r>
+      <w:r>
+        <w:rPr>
+          <w:rFonts w:ascii="Consolas" w:eastAsia="宋体" w:hAnsi="Consolas" w:cs="宋体"/>
+          <w:color w:val="FFCC66"/>
+          <w:kern w:val="0"/>
+          <w:sz w:val="24"/>
+          <w:szCs w:val="24"/>
+        </w:rPr>
+        <w:t>0</w:t>
+      </w:r>
+      <w:r>
+        <w:rPr>
+          <w:rFonts w:ascii="Consolas" w:eastAsia="宋体" w:hAnsi="Consolas" w:cs="宋体"/>
+          <w:color w:val="CBCCC6"/>
+          <w:kern w:val="0"/>
+          <w:sz w:val="24"/>
+          <w:szCs w:val="24"/>
+        </w:rPr>
+        <w:t xml:space="preserve"> </w:t>
+      </w:r>
+      <w:r>
+        <w:rPr>
+          <w:rFonts w:ascii="Consolas" w:eastAsia="宋体" w:hAnsi="Consolas" w:cs="宋体"/>
+          <w:color w:val="D4BFFF"/>
+          <w:kern w:val="0"/>
+          <w:sz w:val="24"/>
+          <w:szCs w:val="24"/>
+        </w:rPr>
+        <w:t>SPEED</w:t>
+      </w:r>
+      <w:r>
+        <w:rPr>
+          <w:rFonts w:ascii="Consolas" w:eastAsia="宋体" w:hAnsi="Consolas" w:cs="宋体"/>
+          <w:color w:val="CBCCC6"/>
+          <w:kern w:val="0"/>
+          <w:sz w:val="24"/>
+          <w:szCs w:val="24"/>
+        </w:rPr>
+        <w:t>=</w:t>
+      </w:r>
+      <w:r>
+        <w:rPr>
+          <w:rFonts w:ascii="Consolas" w:eastAsia="宋体" w:hAnsi="Consolas" w:cs="宋体"/>
+          <w:color w:val="BAE67E"/>
+          <w:kern w:val="0"/>
+          <w:sz w:val="24"/>
+          <w:szCs w:val="24"/>
+        </w:rPr>
+        <w:t>150</w:t>
+      </w:r>
+      <w:r>
+        <w:rPr>
+          <w:rFonts w:ascii="Consolas" w:eastAsia="宋体" w:hAnsi="Consolas" w:cs="宋体"/>
+          <w:color w:val="CBCCC6"/>
+          <w:kern w:val="0"/>
+          <w:sz w:val="24"/>
+          <w:szCs w:val="24"/>
+        </w:rPr>
+        <w:t xml:space="preserve"> </w:t>
+      </w:r>
+      <w:r>
+        <w:rPr>
+          <w:rFonts w:ascii="Consolas" w:eastAsia="宋体" w:hAnsi="Consolas" w:cs="宋体"/>
+          <w:color w:val="D4BFFF"/>
+          <w:kern w:val="0"/>
+          <w:sz w:val="24"/>
+          <w:szCs w:val="24"/>
+        </w:rPr>
+        <w:t>ACCEL</w:t>
+      </w:r>
+      <w:r>
+        <w:rPr>
+          <w:rFonts w:ascii="Consolas" w:eastAsia="宋体" w:hAnsi="Consolas" w:cs="宋体"/>
+          <w:color w:val="CBCCC6"/>
+          <w:kern w:val="0"/>
+          <w:sz w:val="24"/>
+          <w:szCs w:val="24"/>
+        </w:rPr>
+        <w:t>=</w:t>
+      </w:r>
+      <w:r>
+        <w:rPr>
+          <w:rFonts w:ascii="Consolas" w:eastAsia="宋体" w:hAnsi="Consolas" w:cs="宋体"/>
+          <w:color w:val="FFCC66"/>
+          <w:kern w:val="0"/>
+          <w:sz w:val="24"/>
+          <w:szCs w:val="24"/>
+        </w:rPr>
+        <w:t>3000</w:t>
+      </w:r>
+      <w:r>
+        <w:rPr>
+          <w:rFonts w:ascii="Consolas" w:eastAsia="宋体" w:hAnsi="Consolas" w:cs="宋体"/>
+          <w:color w:val="CBCCC6"/>
+          <w:kern w:val="0"/>
+          <w:sz w:val="24"/>
+          <w:szCs w:val="24"/>
+        </w:rPr>
+        <w:t xml:space="preserve"> </w:t>
+      </w:r>
+      <w:r>
+        <w:rPr>
+          <w:rFonts w:ascii="Consolas" w:eastAsia="宋体" w:hAnsi="Consolas" w:cs="宋体"/>
+          <w:color w:val="D4BFFF"/>
+          <w:kern w:val="0"/>
+          <w:sz w:val="24"/>
+          <w:szCs w:val="24"/>
+        </w:rPr>
+        <w:t>MOVE</w:t>
+      </w:r>
+      <w:r>
+        <w:rPr>
+          <w:rFonts w:ascii="Consolas" w:eastAsia="宋体" w:hAnsi="Consolas" w:cs="宋体"/>
+          <w:color w:val="CBCCC6"/>
+          <w:kern w:val="0"/>
+          <w:sz w:val="24"/>
+          <w:szCs w:val="24"/>
+        </w:rPr>
+        <w:t>=-</w:t>
+      </w:r>
+      <w:r>
+        <w:rPr>
+          <w:rFonts w:ascii="Consolas" w:eastAsia="宋体" w:hAnsi="Consolas" w:cs="宋体"/>
+          <w:color w:val="BAE67E"/>
+          <w:kern w:val="0"/>
+          <w:sz w:val="24"/>
+          <w:szCs w:val="24"/>
+        </w:rPr>
+        <w:t>{</w:t>
+      </w:r>
+      <w:r>
+        <w:rPr>
+          <w:rFonts w:ascii="Consolas" w:eastAsia="宋体" w:hAnsi="Consolas" w:cs="宋体" w:hint="eastAsia"/>
+          <w:color w:val="BAE67E"/>
+          <w:kern w:val="0"/>
+          <w:sz w:val="24"/>
+          <w:szCs w:val="24"/>
+        </w:rPr>
+        <w:t>管子长度</w:t>
+      </w:r>
+      <w:r>
+        <w:rPr>
+          <w:rFonts w:ascii="Consolas" w:eastAsia="宋体" w:hAnsi="Consolas" w:cs="宋体"/>
+          <w:color w:val="BAE67E"/>
+          <w:kern w:val="0"/>
+          <w:sz w:val="24"/>
+          <w:szCs w:val="24"/>
+        </w:rPr>
+        <w:t>}</w:t>
+      </w:r>
+    </w:p>
+    <w:p>
+      <w:pPr>
+        <w:ind w:left="420"/>
+      </w:pPr>
+      <w:r>
+        <w:rPr>
+          <w:rFonts w:hint="eastAsia"/>
+        </w:rPr>
+        <w:t>参数测试T0T2</w:t>
+      </w:r>
+      <w:r>
+        <w:rPr>
+          <w:rFonts w:hint="eastAsia"/>
+        </w:rPr>
+        <w:t>耗材实际</w:t>
+      </w:r>
+      <w:r>
+        <w:rPr>
+          <w:rFonts w:hint="eastAsia"/>
+        </w:rPr>
+        <w:t>送丝长度，调整到耗材可以</w:t>
+      </w:r>
+      <w:r>
+        <w:rPr>
+          <w:rFonts w:hint="eastAsia"/>
+        </w:rPr>
+        <w:t>从停靠位</w:t>
+      </w:r>
+      <w:r>
+        <w:rPr>
+          <w:rFonts w:hint="eastAsia"/>
+        </w:rPr>
+        <w:t>正好</w:t>
+      </w:r>
+      <w:r>
+        <w:rPr>
+          <w:rFonts w:hint="eastAsia"/>
+        </w:rPr>
+        <w:t>移动到管子出口</w:t>
+      </w:r>
+      <w:r>
+        <w:rPr>
+          <w:rFonts w:hint="eastAsia"/>
+        </w:rPr>
+        <w:t>处（可以稍微靠内）</w:t>
+      </w:r>
+      <w:r>
+        <w:rPr>
+          <w:rFonts w:hint="eastAsia"/>
+        </w:rPr>
+        <w:t>【move参数的</w:t>
+      </w:r>
+      <w:r>
+        <w:rPr>
+          <w:rFonts w:hint="eastAsia"/>
+        </w:rPr>
+        <w:t>正负控制旋转方向</w:t>
+      </w:r>
+      <w:r>
+        <w:rPr>
+          <w:rFonts w:hint="eastAsia"/>
+        </w:rPr>
+        <w:t>】</w:t>
+      </w:r>
+    </w:p>
+    <w:p>
+      <w:pPr>
+        <w:ind w:firstLine="420"/>
+        <w:rPr>
+          <w:rFonts w:hint="eastAsia"/>
+        </w:rPr>
+      </w:pPr>
+      <w:r>
+        <w:rPr>
+          <w:rFonts w:hint="eastAsia"/>
+        </w:rPr>
+        <w:t>T1T3耗材</w:t>
+      </w:r>
+      <w:r>
+        <w:rPr>
+          <w:rFonts w:hint="eastAsia"/>
+        </w:rPr>
+        <w:t>测试时</w:t>
+      </w:r>
+      <w:r>
+        <w:rPr>
+          <w:rFonts w:hint="eastAsia"/>
+        </w:rPr>
+        <w:t>与T0T3条件相同 方向相反</w:t>
+      </w:r>
+    </w:p>
+    <w:p>
+      <w:pPr>
+        <w:ind w:firstLine="420"/>
+        <w:rPr>
+          <w:rFonts w:hint="eastAsia"/>
+        </w:rPr>
+      </w:pPr>
+    </w:p>
+    <w:p>
+      <w:pPr>
+        <w:ind w:left="420"/>
+        <w:rPr>
+          <w:rFonts w:hint="eastAsia"/>
+        </w:rPr>
+      </w:pPr>
+      <w:r>
+        <w:rPr>
+          <w:color w:val="00B0F0"/>
+        </w:rPr>
+        <w:t>5</w:t>
+      </w:r>
+      <w:r>
+        <w:t>为多色机构换色过程中</w:t>
+      </w:r>
+      <w:r>
+        <w:rPr>
+          <w:rFonts w:hint="eastAsia"/>
+        </w:rPr>
+        <w:t>耗材挤出</w:t>
+      </w:r>
+      <w:r>
+        <w:t>地点</w:t>
+      </w:r>
+      <w:r>
+        <w:rPr>
+          <w:rFonts w:hint="eastAsia"/>
+        </w:rPr>
+        <w:t>XY值</w:t>
+      </w:r>
+      <w:r>
+        <w:t>，建议</w:t>
+      </w:r>
+      <w:r>
+        <w:rPr>
+          <w:rFonts w:hint="eastAsia"/>
+        </w:rPr>
+        <w:t>挤出</w:t>
+      </w:r>
+      <w:r>
+        <w:t>地点</w:t>
+      </w:r>
+      <w:r>
+        <w:rPr>
+          <w:rFonts w:hint="eastAsia"/>
+        </w:rPr>
+        <w:t>附近</w:t>
+      </w:r>
+      <w:r>
+        <w:t>为擦嘴机构 吐料后直接经过擦嘴点断开吐出耗材</w:t>
+      </w:r>
+    </w:p>
+    <w:p>
+      <w:pPr>
+        <w:pStyle w:val="2"/>
+      </w:pPr>
+      <w:r>
+        <w:rPr>
+          <w:rFonts w:hint="eastAsia"/>
+        </w:rPr>
+        <w:t>耗材初始位判定端口</w:t>
+      </w:r>
+    </w:p>
+    <w:p>
+      <w:pPr>
+        <w:ind w:left="425"/>
+        <w:rPr>
+          <w:rFonts w:hint="eastAsia"/>
+        </w:rPr>
+      </w:pPr>
+      <w:r>
+        <w:rPr>
+          <w:noProof/>
+        </w:rPr>
+        <w:drawing>
+          <wp:inline distT="0" distB="0" distL="0" distR="0" wp14:anchorId="057D86E3" wp14:editId="2A7AD40D">
+            <wp:extent cx="4979602" cy="1863305"/>
+            <wp:effectExtent l="0" t="0" r="0" b="3810"/>
+            <wp:docPr id="1668013195" name="图片 1" descr="文本&#10;&#10;描述已自动生成"/>
+            <wp:cNvGraphicFramePr>
+              <a:graphicFrameLocks xmlns:a="http://schemas.openxmlformats.org/drawingml/2006/main" noChangeAspect="1"/>
+            </wp:cNvGraphicFramePr>
+            <a:graphic xmlns:a="http://schemas.openxmlformats.org/drawingml/2006/main">
+              <a:graphicData uri="http://schemas.openxmlformats.org/drawingml/2006/picture">
+                <pic:pic xmlns:pic="http://schemas.openxmlformats.org/drawingml/2006/picture">
+                  <pic:nvPicPr>
+                    <pic:cNvPr id="1668013195" name="图片 1" descr="文本&#10;&#10;描述已自动生成"/>
+                    <pic:cNvPicPr/>
+                  </pic:nvPicPr>
+                  <pic:blipFill>
+                    <a:blip r:embed="rId12"/>
+                    <a:stretch>
+                      <a:fillRect/>
+                    </a:stretch>
+                  </pic:blipFill>
+                  <pic:spPr>
+                    <a:xfrm>
+                      <a:off x="0" y="0"/>
+                      <a:ext cx="5052280" cy="1890500"/>
+                    </a:xfrm>
+                    <a:prstGeom prst="rect">
+                      <a:avLst/>
+                    </a:prstGeom>
+                  </pic:spPr>
+                </pic:pic>
+              </a:graphicData>
+            </a:graphic>
+          </wp:inline>
+        </w:drawing>
+      </w:r>
+    </w:p>
+    <w:p>
+      <w:pPr>
+        <w:rPr>
+          <w:rFonts w:hint="eastAsia"/>
+        </w:rPr>
+      </w:pPr>
+      <w:r>
+        <w:tab/>
+      </w:r>
+      <w:r>
+        <w:rPr>
+          <w:rFonts w:hint="eastAsia"/>
+        </w:rPr>
+        <w:t>换色器指针处的限位。用于</w:t>
+      </w:r>
+      <w:r>
+        <w:rPr>
+          <w:rFonts w:hint="eastAsia"/>
+        </w:rPr>
+        <w:t>换色器自动置于T0耗材初始位【不配置</w:t>
+      </w:r>
+      <w:r>
+        <w:rPr>
+          <w:rFonts w:hint="eastAsia"/>
+        </w:rPr>
+        <w:t>手动选择也可</w:t>
+      </w:r>
+      <w:r>
+        <w:rPr>
+          <w:rFonts w:hint="eastAsia"/>
+        </w:rPr>
+        <w:t>】</w:t>
+      </w:r>
+    </w:p>
+    <w:p>
+      <w:pPr>
+        <w:pStyle w:val="a8"/>
         <w:numPr>
           <w:ilvl w:val="1"/>
           <w:numId w:val="5"/>
@@ -1044,84 +1639,476 @@
         <w:rPr>
           <w:rFonts w:hint="eastAsia"/>
         </w:rPr>
-        <w:t>还没想好</w:t>
-      </w:r>
-    </w:p>
-    <w:p>
-      <w:pPr>
-        <w:pStyle w:val="a7"/>
+        <w:t>暂定</w:t>
+      </w:r>
+    </w:p>
+    <w:p>
+      <w:pPr>
+        <w:pStyle w:val="a8"/>
+        <w:numPr>
+          <w:ilvl w:val="1"/>
+          <w:numId w:val="5"/>
+        </w:numPr>
+        <w:ind w:firstLineChars="0"/>
+      </w:pPr>
+      <w:r>
+        <w:rPr>
+          <w:rFonts w:hint="eastAsia"/>
+        </w:rPr>
+        <w:t>暂定</w:t>
+      </w:r>
+    </w:p>
+    <w:p>
+      <w:pPr>
+        <w:pStyle w:val="a8"/>
+        <w:numPr>
+          <w:ilvl w:val="1"/>
+          <w:numId w:val="5"/>
+        </w:numPr>
+        <w:ind w:firstLineChars="0"/>
+      </w:pPr>
+      <w:r>
+        <w:rPr>
+          <w:rFonts w:hint="eastAsia"/>
+        </w:rPr>
+        <w:t>暂定</w:t>
+      </w:r>
+    </w:p>
+    <w:p>
+      <w:pPr>
+        <w:pStyle w:val="a8"/>
         <w:ind w:left="992" w:firstLineChars="0" w:firstLine="0"/>
-        <w:rPr>
-          <w:rFonts w:hint="eastAsia"/>
-        </w:rPr>
-      </w:pPr>
-    </w:p>
-    <w:p>
-      <w:pPr>
-        <w:pStyle w:val="a7"/>
+      </w:pPr>
+    </w:p>
+    <w:p>
+      <w:pPr>
+        <w:pStyle w:val="a8"/>
         <w:ind w:left="360" w:firstLineChars="0" w:firstLine="0"/>
       </w:pPr>
     </w:p>
     <w:p>
       <w:pPr>
-        <w:pStyle w:val="a7"/>
+        <w:pStyle w:val="a"/>
+      </w:pPr>
+      <w:r>
+        <w:rPr>
+          <w:rFonts w:hint="eastAsia"/>
+        </w:rPr>
+        <w:lastRenderedPageBreak/>
+        <w:t>对应切片软件设置</w:t>
+      </w:r>
+      <w:r>
+        <w:rPr>
+          <w:rFonts w:hint="eastAsia"/>
+        </w:rPr>
+        <w:t>【警告：目前仅在</w:t>
+      </w:r>
+      <w:proofErr w:type="spellStart"/>
+      <w:r>
+        <w:t>OrcaSlicer</w:t>
+      </w:r>
+      <w:proofErr w:type="spellEnd"/>
+      <w:r>
+        <w:rPr>
+          <w:rFonts w:hint="eastAsia"/>
+        </w:rPr>
+        <w:t>切片软件上适配</w:t>
+      </w:r>
+      <w:r>
+        <w:rPr>
+          <w:rFonts w:hint="eastAsia"/>
+        </w:rPr>
+        <w:t>】</w:t>
+      </w:r>
+    </w:p>
+    <w:p>
+      <w:pPr>
+        <w:pStyle w:val="a8"/>
         <w:numPr>
           <w:ilvl w:val="0"/>
-          <w:numId w:val="4"/>
+          <w:numId w:val="5"/>
         </w:numPr>
         <w:ind w:firstLineChars="0"/>
         <w:rPr>
           <w:rFonts w:hint="eastAsia"/>
-        </w:rPr>
-      </w:pPr>
+          <w:vanish/>
+        </w:rPr>
+      </w:pPr>
+    </w:p>
+    <w:p>
+      <w:pPr>
+        <w:pStyle w:val="2"/>
+      </w:pPr>
+      <w:r>
+        <w:rPr>
+          <w:rFonts w:hint="eastAsia"/>
+        </w:rPr>
+        <w:t>更新切片软件换色</w:t>
+      </w:r>
       <w:proofErr w:type="spellStart"/>
       <w:r>
-        <w:t>D</w:t>
-      </w:r>
-      <w:r>
-        <w:rPr>
-          <w:rFonts w:hint="eastAsia"/>
-        </w:rPr>
-        <w:t>dd</w:t>
+        <w:rPr>
+          <w:rFonts w:hint="eastAsia"/>
+        </w:rPr>
+        <w:t>Gcode</w:t>
       </w:r>
       <w:proofErr w:type="spellEnd"/>
     </w:p>
     <w:p>
       <w:pPr>
-        <w:pStyle w:val="a7"/>
-        <w:numPr>
-          <w:ilvl w:val="0"/>
-          <w:numId w:val="4"/>
-        </w:numPr>
-        <w:ind w:firstLineChars="0"/>
-      </w:pPr>
-      <w:r>
-        <w:rPr>
-          <w:rFonts w:hint="eastAsia"/>
-        </w:rPr>
-        <w:t>对对对</w:t>
-      </w:r>
-    </w:p>
-    <w:p>
-      <w:pPr>
-        <w:pStyle w:val="a7"/>
-        <w:numPr>
-          <w:ilvl w:val="0"/>
-          <w:numId w:val="4"/>
-        </w:numPr>
-        <w:ind w:firstLineChars="0"/>
-      </w:pPr>
+        <w:ind w:left="420"/>
+      </w:pPr>
+      <w:r>
+        <w:rPr>
+          <w:noProof/>
+        </w:rPr>
+        <w:drawing>
+          <wp:inline distT="0" distB="0" distL="0" distR="0" wp14:anchorId="01F0A030" wp14:editId="451C6BC2">
+            <wp:extent cx="3579854" cy="2863969"/>
+            <wp:effectExtent l="0" t="0" r="1905" b="0"/>
+            <wp:docPr id="1750334998" name="图片 1"/>
+            <wp:cNvGraphicFramePr>
+              <a:graphicFrameLocks xmlns:a="http://schemas.openxmlformats.org/drawingml/2006/main" noChangeAspect="1"/>
+            </wp:cNvGraphicFramePr>
+            <a:graphic xmlns:a="http://schemas.openxmlformats.org/drawingml/2006/main">
+              <a:graphicData uri="http://schemas.openxmlformats.org/drawingml/2006/picture">
+                <pic:pic xmlns:pic="http://schemas.openxmlformats.org/drawingml/2006/picture">
+                  <pic:nvPicPr>
+                    <pic:cNvPr id="1750334998" name=""/>
+                    <pic:cNvPicPr/>
+                  </pic:nvPicPr>
+                  <pic:blipFill>
+                    <a:blip r:embed="rId13"/>
+                    <a:stretch>
+                      <a:fillRect/>
+                    </a:stretch>
+                  </pic:blipFill>
+                  <pic:spPr>
+                    <a:xfrm>
+                      <a:off x="0" y="0"/>
+                      <a:ext cx="3599840" cy="2879958"/>
+                    </a:xfrm>
+                    <a:prstGeom prst="rect">
+                      <a:avLst/>
+                    </a:prstGeom>
+                  </pic:spPr>
+                </pic:pic>
+              </a:graphicData>
+            </a:graphic>
+          </wp:inline>
+        </w:drawing>
+      </w:r>
+    </w:p>
+    <w:p>
+      <w:pPr>
+        <w:ind w:left="420"/>
+        <w:rPr>
+          <w:rFonts w:hint="eastAsia"/>
+        </w:rPr>
+      </w:pPr>
+      <w:r>
+        <w:rPr>
+          <w:rFonts w:hint="eastAsia"/>
+        </w:rPr>
+        <w:t>将提供的</w:t>
+      </w:r>
+      <w:r>
+        <w:rPr>
+          <w:rFonts w:hint="eastAsia"/>
+        </w:rPr>
+        <w:t>“</w:t>
+      </w:r>
+      <w:r>
+        <w:rPr>
+          <w:rFonts w:hint="eastAsia"/>
+        </w:rPr>
+        <w:t>换色</w:t>
+      </w:r>
+      <w:r>
+        <w:t>gcode-v2.1.cfg</w:t>
+      </w:r>
+      <w:r>
+        <w:rPr>
+          <w:rFonts w:hint="eastAsia"/>
+        </w:rPr>
+        <w:t>”</w:t>
+      </w:r>
+      <w:r>
+        <w:rPr>
+          <w:rFonts w:hint="eastAsia"/>
+        </w:rPr>
+        <w:t>文件</w:t>
+      </w:r>
+      <w:r>
+        <w:rPr>
+          <w:rFonts w:hint="eastAsia"/>
+        </w:rPr>
+        <w:t>内容</w:t>
+      </w:r>
+      <w:r>
+        <w:rPr>
+          <w:rFonts w:hint="eastAsia"/>
+        </w:rPr>
+        <w:t>复制到耗材更换</w:t>
+      </w:r>
       <w:proofErr w:type="spellStart"/>
       <w:r>
-        <w:t>D</w:t>
-      </w:r>
-      <w:r>
-        <w:rPr>
-          <w:rFonts w:hint="eastAsia"/>
-        </w:rPr>
-        <w:t>dd</w:t>
+        <w:rPr>
+          <w:rFonts w:hint="eastAsia"/>
+        </w:rPr>
+        <w:t>gcode</w:t>
       </w:r>
       <w:proofErr w:type="spellEnd"/>
+      <w:r>
+        <w:rPr>
+          <w:rFonts w:hint="eastAsia"/>
+        </w:rPr>
+        <w:t>内</w:t>
+      </w:r>
+    </w:p>
+    <w:p>
+      <w:pPr>
+        <w:pStyle w:val="2"/>
+      </w:pPr>
+      <w:r>
+        <w:rPr>
+          <w:rFonts w:hint="eastAsia"/>
+        </w:rPr>
+        <w:t>更新切片软件</w:t>
+      </w:r>
+      <w:r>
+        <w:rPr>
+          <w:rFonts w:hint="eastAsia"/>
+        </w:rPr>
+        <w:t>结束</w:t>
+      </w:r>
+      <w:proofErr w:type="spellStart"/>
+      <w:r>
+        <w:rPr>
+          <w:rFonts w:hint="eastAsia"/>
+        </w:rPr>
+        <w:t>Gcode</w:t>
+      </w:r>
+      <w:proofErr w:type="spellEnd"/>
+    </w:p>
+    <w:p>
+      <w:pPr>
+        <w:ind w:left="360"/>
+      </w:pPr>
+      <w:r>
+        <w:rPr>
+          <w:noProof/>
+        </w:rPr>
+        <w:drawing>
+          <wp:inline distT="0" distB="0" distL="0" distR="0" wp14:anchorId="44E88FAD" wp14:editId="0E7CEBC9">
+            <wp:extent cx="3579962" cy="1279235"/>
+            <wp:effectExtent l="0" t="0" r="1905" b="0"/>
+            <wp:docPr id="1050731303" name="图片 1" descr="文本&#10;&#10;描述已自动生成"/>
+            <wp:cNvGraphicFramePr>
+              <a:graphicFrameLocks xmlns:a="http://schemas.openxmlformats.org/drawingml/2006/main" noChangeAspect="1"/>
+            </wp:cNvGraphicFramePr>
+            <a:graphic xmlns:a="http://schemas.openxmlformats.org/drawingml/2006/main">
+              <a:graphicData uri="http://schemas.openxmlformats.org/drawingml/2006/picture">
+                <pic:pic xmlns:pic="http://schemas.openxmlformats.org/drawingml/2006/picture">
+                  <pic:nvPicPr>
+                    <pic:cNvPr id="1050731303" name="图片 1" descr="文本&#10;&#10;描述已自动生成"/>
+                    <pic:cNvPicPr/>
+                  </pic:nvPicPr>
+                  <pic:blipFill>
+                    <a:blip r:embed="rId14"/>
+                    <a:stretch>
+                      <a:fillRect/>
+                    </a:stretch>
+                  </pic:blipFill>
+                  <pic:spPr>
+                    <a:xfrm>
+                      <a:off x="0" y="0"/>
+                      <a:ext cx="3595954" cy="1284950"/>
+                    </a:xfrm>
+                    <a:prstGeom prst="rect">
+                      <a:avLst/>
+                    </a:prstGeom>
+                  </pic:spPr>
+                </pic:pic>
+              </a:graphicData>
+            </a:graphic>
+          </wp:inline>
+        </w:drawing>
+      </w:r>
+    </w:p>
+    <w:p>
+      <w:pPr>
+        <w:ind w:left="360"/>
+        <w:rPr>
+          <w:rFonts w:hint="eastAsia"/>
+        </w:rPr>
+      </w:pPr>
+      <w:r>
+        <w:rPr>
+          <w:rFonts w:hint="eastAsia"/>
+        </w:rPr>
+        <w:t>将</w:t>
+      </w:r>
+      <w:r>
+        <w:rPr>
+          <w:rFonts w:hint="eastAsia"/>
+        </w:rPr>
+        <w:t>“</w:t>
+      </w:r>
+      <w:r>
+        <w:t>xxx_T0 ;该宏用于在结束打印后将耗材重置为0号耗材丝</w:t>
+      </w:r>
+      <w:r>
+        <w:rPr>
+          <w:rFonts w:hint="eastAsia"/>
+        </w:rPr>
+        <w:t>”添加到结束</w:t>
+      </w:r>
+      <w:proofErr w:type="spellStart"/>
+      <w:r>
+        <w:rPr>
+          <w:rFonts w:hint="eastAsia"/>
+        </w:rPr>
+        <w:t>Gcode</w:t>
+      </w:r>
+      <w:proofErr w:type="spellEnd"/>
+      <w:r>
+        <w:rPr>
+          <w:rFonts w:hint="eastAsia"/>
+        </w:rPr>
+        <w:t>内</w:t>
+      </w:r>
+    </w:p>
+    <w:p>
+      <w:pPr>
+        <w:pStyle w:val="2"/>
+      </w:pPr>
+      <w:r>
+        <w:rPr>
+          <w:rFonts w:hint="eastAsia"/>
+        </w:rPr>
+        <w:t>配置耗材</w:t>
+      </w:r>
+    </w:p>
+    <w:p>
+      <w:pPr>
+        <w:ind w:left="360"/>
+      </w:pPr>
+      <w:r>
+        <w:rPr>
+          <w:noProof/>
+        </w:rPr>
+        <w:drawing>
+          <wp:inline distT="0" distB="0" distL="0" distR="0" wp14:anchorId="67A3804A" wp14:editId="70B2E009">
+            <wp:extent cx="2717321" cy="1578398"/>
+            <wp:effectExtent l="0" t="0" r="6985" b="3175"/>
+            <wp:docPr id="587107998" name="图片 1" descr="图形用户界面, 文本, 应用程序&#10;&#10;描述已自动生成"/>
+            <wp:cNvGraphicFramePr>
+              <a:graphicFrameLocks xmlns:a="http://schemas.openxmlformats.org/drawingml/2006/main" noChangeAspect="1"/>
+            </wp:cNvGraphicFramePr>
+            <a:graphic xmlns:a="http://schemas.openxmlformats.org/drawingml/2006/main">
+              <a:graphicData uri="http://schemas.openxmlformats.org/drawingml/2006/picture">
+                <pic:pic xmlns:pic="http://schemas.openxmlformats.org/drawingml/2006/picture">
+                  <pic:nvPicPr>
+                    <pic:cNvPr id="587107998" name="图片 1" descr="图形用户界面, 文本, 应用程序&#10;&#10;描述已自动生成"/>
+                    <pic:cNvPicPr/>
+                  </pic:nvPicPr>
+                  <pic:blipFill>
+                    <a:blip r:embed="rId15"/>
+                    <a:stretch>
+                      <a:fillRect/>
+                    </a:stretch>
+                  </pic:blipFill>
+                  <pic:spPr>
+                    <a:xfrm>
+                      <a:off x="0" y="0"/>
+                      <a:ext cx="2725730" cy="1583282"/>
+                    </a:xfrm>
+                    <a:prstGeom prst="rect">
+                      <a:avLst/>
+                    </a:prstGeom>
+                  </pic:spPr>
+                </pic:pic>
+              </a:graphicData>
+            </a:graphic>
+          </wp:inline>
+        </w:drawing>
+      </w:r>
+    </w:p>
+    <w:p>
+      <w:pPr>
+        <w:ind w:left="360"/>
+        <w:rPr>
+          <w:rFonts w:hint="eastAsia"/>
+        </w:rPr>
+      </w:pPr>
+      <w:r>
+        <w:rPr>
+          <w:rFonts w:hint="eastAsia"/>
+        </w:rPr>
+        <w:t>在切片器内此处添加</w:t>
+      </w:r>
+      <w:r>
+        <w:rPr>
+          <w:rFonts w:hint="eastAsia"/>
+        </w:rPr>
+        <w:t>换色器耗材。T0</w:t>
+      </w:r>
+      <w:r>
+        <w:t>=1</w:t>
+      </w:r>
+      <w:r>
+        <w:rPr>
+          <w:rFonts w:hint="eastAsia"/>
+        </w:rPr>
+        <w:t>号、T1</w:t>
+      </w:r>
+      <w:r>
+        <w:t>=2</w:t>
+      </w:r>
+      <w:r>
+        <w:rPr>
+          <w:rFonts w:hint="eastAsia"/>
+        </w:rPr>
+        <w:t>号以此类推</w:t>
+      </w:r>
+    </w:p>
+    <w:p>
+      <w:pPr>
+        <w:pStyle w:val="2"/>
+        <w:rPr>
+          <w:rFonts w:hint="eastAsia"/>
+        </w:rPr>
+      </w:pPr>
+      <w:r>
+        <w:rPr>
+          <w:rFonts w:hint="eastAsia"/>
+        </w:rPr>
+        <w:lastRenderedPageBreak/>
+        <w:t>暂定</w:t>
+      </w:r>
+    </w:p>
+    <w:p>
+      <w:pPr>
+        <w:pStyle w:val="a"/>
+      </w:pPr>
+      <w:r>
+        <w:rPr>
+          <w:rFonts w:hint="eastAsia"/>
+        </w:rPr>
+        <w:t>暂定</w:t>
+      </w:r>
+    </w:p>
+    <w:p>
+      <w:pPr>
+        <w:pStyle w:val="a"/>
+      </w:pPr>
+      <w:r>
+        <w:rPr>
+          <w:rFonts w:hint="eastAsia"/>
+        </w:rPr>
+        <w:t>暂定</w:t>
+      </w:r>
     </w:p>
     <w:p/>
     <w:p/>
@@ -1267,102 +2254,16 @@
     </w:lvl>
   </w:abstractNum>
   <w:abstractNum w:abstractNumId="1" w15:restartNumberingAfterBreak="0">
-    <w:nsid w:val="1E026447"/>
-    <w:multiLevelType w:val="multilevel"/>
-    <w:tmpl w:val="0409001D"/>
-    <w:lvl w:ilvl="0">
-      <w:start w:val="1"/>
-      <w:numFmt w:val="decimal"/>
-      <w:lvlText w:val="%1"/>
-      <w:lvlJc w:val="left"/>
-      <w:pPr>
-        <w:ind w:left="425" w:hanging="425"/>
-      </w:pPr>
-    </w:lvl>
-    <w:lvl w:ilvl="1">
-      <w:start w:val="1"/>
-      <w:numFmt w:val="decimal"/>
-      <w:lvlText w:val="%1.%2"/>
-      <w:lvlJc w:val="left"/>
-      <w:pPr>
-        <w:ind w:left="992" w:hanging="567"/>
-      </w:pPr>
-    </w:lvl>
-    <w:lvl w:ilvl="2">
-      <w:start w:val="1"/>
-      <w:numFmt w:val="decimal"/>
-      <w:lvlText w:val="%1.%2.%3"/>
-      <w:lvlJc w:val="left"/>
-      <w:pPr>
-        <w:ind w:left="1418" w:hanging="567"/>
-      </w:pPr>
-    </w:lvl>
-    <w:lvl w:ilvl="3">
-      <w:start w:val="1"/>
-      <w:numFmt w:val="decimal"/>
-      <w:lvlText w:val="%1.%2.%3.%4"/>
-      <w:lvlJc w:val="left"/>
-      <w:pPr>
-        <w:ind w:left="1984" w:hanging="708"/>
-      </w:pPr>
-    </w:lvl>
-    <w:lvl w:ilvl="4">
-      <w:start w:val="1"/>
-      <w:numFmt w:val="decimal"/>
-      <w:lvlText w:val="%1.%2.%3.%4.%5"/>
-      <w:lvlJc w:val="left"/>
-      <w:pPr>
-        <w:ind w:left="2551" w:hanging="850"/>
-      </w:pPr>
-    </w:lvl>
-    <w:lvl w:ilvl="5">
-      <w:start w:val="1"/>
-      <w:numFmt w:val="decimal"/>
-      <w:lvlText w:val="%1.%2.%3.%4.%5.%6"/>
-      <w:lvlJc w:val="left"/>
-      <w:pPr>
-        <w:ind w:left="3260" w:hanging="1134"/>
-      </w:pPr>
-    </w:lvl>
-    <w:lvl w:ilvl="6">
-      <w:start w:val="1"/>
-      <w:numFmt w:val="decimal"/>
-      <w:lvlText w:val="%1.%2.%3.%4.%5.%6.%7"/>
-      <w:lvlJc w:val="left"/>
-      <w:pPr>
-        <w:ind w:left="3827" w:hanging="1276"/>
-      </w:pPr>
-    </w:lvl>
-    <w:lvl w:ilvl="7">
-      <w:start w:val="1"/>
-      <w:numFmt w:val="decimal"/>
-      <w:lvlText w:val="%1.%2.%3.%4.%5.%6.%7.%8"/>
-      <w:lvlJc w:val="left"/>
-      <w:pPr>
-        <w:ind w:left="4394" w:hanging="1418"/>
-      </w:pPr>
-    </w:lvl>
-    <w:lvl w:ilvl="8">
-      <w:start w:val="1"/>
-      <w:numFmt w:val="decimal"/>
-      <w:lvlText w:val="%1.%2.%3.%4.%5.%6.%7.%8.%9"/>
-      <w:lvlJc w:val="left"/>
-      <w:pPr>
-        <w:ind w:left="5102" w:hanging="1700"/>
-      </w:pPr>
-    </w:lvl>
-  </w:abstractNum>
-  <w:abstractNum w:abstractNumId="2" w15:restartNumberingAfterBreak="0">
-    <w:nsid w:val="1F496FCC"/>
+    <w:nsid w:val="0CF3046A"/>
     <w:multiLevelType w:val="hybridMultilevel"/>
-    <w:tmpl w:val="5C080F86"/>
-    <w:lvl w:ilvl="0" w:tplc="26FCD35E">
+    <w:tmpl w:val="2654D528"/>
+    <w:lvl w:ilvl="0" w:tplc="D974B452">
       <w:start w:val="1"/>
       <w:numFmt w:val="decimal"/>
       <w:lvlText w:val="%1、"/>
       <w:lvlJc w:val="left"/>
       <w:pPr>
-        <w:ind w:left="360" w:hanging="360"/>
+        <w:ind w:left="720" w:hanging="720"/>
       </w:pPr>
       <w:rPr>
         <w:rFonts w:hint="default"/>
@@ -1441,7 +2342,305 @@
       </w:pPr>
     </w:lvl>
   </w:abstractNum>
+  <w:abstractNum w:abstractNumId="2" w15:restartNumberingAfterBreak="0">
+    <w:nsid w:val="1E026447"/>
+    <w:multiLevelType w:val="multilevel"/>
+    <w:tmpl w:val="BA3AE904"/>
+    <w:lvl w:ilvl="0">
+      <w:start w:val="1"/>
+      <w:numFmt w:val="decimal"/>
+      <w:lvlText w:val="%1"/>
+      <w:lvlJc w:val="left"/>
+      <w:pPr>
+        <w:ind w:left="425" w:hanging="425"/>
+      </w:pPr>
+    </w:lvl>
+    <w:lvl w:ilvl="1">
+      <w:start w:val="1"/>
+      <w:numFmt w:val="decimal"/>
+      <w:pStyle w:val="2"/>
+      <w:lvlText w:val="%1.%2"/>
+      <w:lvlJc w:val="left"/>
+      <w:pPr>
+        <w:ind w:left="992" w:hanging="567"/>
+      </w:pPr>
+    </w:lvl>
+    <w:lvl w:ilvl="2">
+      <w:start w:val="1"/>
+      <w:numFmt w:val="decimal"/>
+      <w:lvlText w:val="%1.%2.%3"/>
+      <w:lvlJc w:val="left"/>
+      <w:pPr>
+        <w:ind w:left="1418" w:hanging="567"/>
+      </w:pPr>
+    </w:lvl>
+    <w:lvl w:ilvl="3">
+      <w:start w:val="1"/>
+      <w:numFmt w:val="decimal"/>
+      <w:lvlText w:val="%1.%2.%3.%4"/>
+      <w:lvlJc w:val="left"/>
+      <w:pPr>
+        <w:ind w:left="1984" w:hanging="708"/>
+      </w:pPr>
+    </w:lvl>
+    <w:lvl w:ilvl="4">
+      <w:start w:val="1"/>
+      <w:numFmt w:val="decimal"/>
+      <w:lvlText w:val="%1.%2.%3.%4.%5"/>
+      <w:lvlJc w:val="left"/>
+      <w:pPr>
+        <w:ind w:left="2551" w:hanging="850"/>
+      </w:pPr>
+    </w:lvl>
+    <w:lvl w:ilvl="5">
+      <w:start w:val="1"/>
+      <w:numFmt w:val="decimal"/>
+      <w:lvlText w:val="%1.%2.%3.%4.%5.%6"/>
+      <w:lvlJc w:val="left"/>
+      <w:pPr>
+        <w:ind w:left="3260" w:hanging="1134"/>
+      </w:pPr>
+    </w:lvl>
+    <w:lvl w:ilvl="6">
+      <w:start w:val="1"/>
+      <w:numFmt w:val="decimal"/>
+      <w:lvlText w:val="%1.%2.%3.%4.%5.%6.%7"/>
+      <w:lvlJc w:val="left"/>
+      <w:pPr>
+        <w:ind w:left="3827" w:hanging="1276"/>
+      </w:pPr>
+    </w:lvl>
+    <w:lvl w:ilvl="7">
+      <w:start w:val="1"/>
+      <w:numFmt w:val="decimal"/>
+      <w:lvlText w:val="%1.%2.%3.%4.%5.%6.%7.%8"/>
+      <w:lvlJc w:val="left"/>
+      <w:pPr>
+        <w:ind w:left="4394" w:hanging="1418"/>
+      </w:pPr>
+    </w:lvl>
+    <w:lvl w:ilvl="8">
+      <w:start w:val="1"/>
+      <w:numFmt w:val="decimal"/>
+      <w:lvlText w:val="%1.%2.%3.%4.%5.%6.%7.%8.%9"/>
+      <w:lvlJc w:val="left"/>
+      <w:pPr>
+        <w:ind w:left="5102" w:hanging="1700"/>
+      </w:pPr>
+    </w:lvl>
+  </w:abstractNum>
   <w:abstractNum w:abstractNumId="3" w15:restartNumberingAfterBreak="0">
+    <w:nsid w:val="1F496FCC"/>
+    <w:multiLevelType w:val="multilevel"/>
+    <w:tmpl w:val="D4568914"/>
+    <w:lvl w:ilvl="0">
+      <w:start w:val="1"/>
+      <w:numFmt w:val="decimal"/>
+      <w:pStyle w:val="a"/>
+      <w:lvlText w:val="%1."/>
+      <w:lvlJc w:val="left"/>
+      <w:pPr>
+        <w:ind w:left="360" w:hanging="360"/>
+      </w:pPr>
+      <w:rPr>
+        <w:rFonts w:hint="default"/>
+      </w:rPr>
+    </w:lvl>
+    <w:lvl w:ilvl="1">
+      <w:start w:val="1"/>
+      <w:numFmt w:val="decimal"/>
+      <w:isLgl/>
+      <w:lvlText w:val="%1.%2"/>
+      <w:lvlJc w:val="left"/>
+      <w:pPr>
+        <w:ind w:left="1352" w:hanging="360"/>
+      </w:pPr>
+      <w:rPr>
+        <w:rFonts w:hint="default"/>
+      </w:rPr>
+    </w:lvl>
+    <w:lvl w:ilvl="2">
+      <w:start w:val="1"/>
+      <w:numFmt w:val="decimal"/>
+      <w:isLgl/>
+      <w:lvlText w:val="%1.%2.%3"/>
+      <w:lvlJc w:val="left"/>
+      <w:pPr>
+        <w:ind w:left="2704" w:hanging="720"/>
+      </w:pPr>
+      <w:rPr>
+        <w:rFonts w:hint="default"/>
+      </w:rPr>
+    </w:lvl>
+    <w:lvl w:ilvl="3">
+      <w:start w:val="1"/>
+      <w:numFmt w:val="decimal"/>
+      <w:isLgl/>
+      <w:lvlText w:val="%1.%2.%3.%4"/>
+      <w:lvlJc w:val="left"/>
+      <w:pPr>
+        <w:ind w:left="3696" w:hanging="720"/>
+      </w:pPr>
+      <w:rPr>
+        <w:rFonts w:hint="default"/>
+      </w:rPr>
+    </w:lvl>
+    <w:lvl w:ilvl="4">
+      <w:start w:val="1"/>
+      <w:numFmt w:val="decimal"/>
+      <w:isLgl/>
+      <w:lvlText w:val="%1.%2.%3.%4.%5"/>
+      <w:lvlJc w:val="left"/>
+      <w:pPr>
+        <w:ind w:left="5048" w:hanging="1080"/>
+      </w:pPr>
+      <w:rPr>
+        <w:rFonts w:hint="default"/>
+      </w:rPr>
+    </w:lvl>
+    <w:lvl w:ilvl="5">
+      <w:start w:val="1"/>
+      <w:numFmt w:val="decimal"/>
+      <w:isLgl/>
+      <w:lvlText w:val="%1.%2.%3.%4.%5.%6"/>
+      <w:lvlJc w:val="left"/>
+      <w:pPr>
+        <w:ind w:left="6040" w:hanging="1080"/>
+      </w:pPr>
+      <w:rPr>
+        <w:rFonts w:hint="default"/>
+      </w:rPr>
+    </w:lvl>
+    <w:lvl w:ilvl="6">
+      <w:start w:val="1"/>
+      <w:numFmt w:val="decimal"/>
+      <w:isLgl/>
+      <w:lvlText w:val="%1.%2.%3.%4.%5.%6.%7"/>
+      <w:lvlJc w:val="left"/>
+      <w:pPr>
+        <w:ind w:left="7392" w:hanging="1440"/>
+      </w:pPr>
+      <w:rPr>
+        <w:rFonts w:hint="default"/>
+      </w:rPr>
+    </w:lvl>
+    <w:lvl w:ilvl="7">
+      <w:start w:val="1"/>
+      <w:numFmt w:val="decimal"/>
+      <w:isLgl/>
+      <w:lvlText w:val="%1.%2.%3.%4.%5.%6.%7.%8"/>
+      <w:lvlJc w:val="left"/>
+      <w:pPr>
+        <w:ind w:left="8384" w:hanging="1440"/>
+      </w:pPr>
+      <w:rPr>
+        <w:rFonts w:hint="default"/>
+      </w:rPr>
+    </w:lvl>
+    <w:lvl w:ilvl="8">
+      <w:start w:val="1"/>
+      <w:numFmt w:val="decimal"/>
+      <w:isLgl/>
+      <w:lvlText w:val="%1.%2.%3.%4.%5.%6.%7.%8.%9"/>
+      <w:lvlJc w:val="left"/>
+      <w:pPr>
+        <w:ind w:left="9736" w:hanging="1800"/>
+      </w:pPr>
+      <w:rPr>
+        <w:rFonts w:hint="default"/>
+      </w:rPr>
+    </w:lvl>
+  </w:abstractNum>
+  <w:abstractNum w:abstractNumId="4" w15:restartNumberingAfterBreak="0">
+    <w:nsid w:val="2675165D"/>
+    <w:multiLevelType w:val="hybridMultilevel"/>
+    <w:tmpl w:val="69D46586"/>
+    <w:lvl w:ilvl="0" w:tplc="FFFFFFFF">
+      <w:start w:val="1"/>
+      <w:numFmt w:val="decimal"/>
+      <w:lvlText w:val="%1."/>
+      <w:lvlJc w:val="left"/>
+      <w:pPr>
+        <w:ind w:left="360" w:hanging="360"/>
+      </w:pPr>
+      <w:rPr>
+        <w:rFonts w:hint="default"/>
+      </w:rPr>
+    </w:lvl>
+    <w:lvl w:ilvl="1" w:tplc="FFFFFFFF" w:tentative="1">
+      <w:start w:val="1"/>
+      <w:numFmt w:val="lowerLetter"/>
+      <w:lvlText w:val="%2)"/>
+      <w:lvlJc w:val="left"/>
+      <w:pPr>
+        <w:ind w:left="880" w:hanging="440"/>
+      </w:pPr>
+    </w:lvl>
+    <w:lvl w:ilvl="2" w:tplc="FFFFFFFF" w:tentative="1">
+      <w:start w:val="1"/>
+      <w:numFmt w:val="lowerRoman"/>
+      <w:lvlText w:val="%3."/>
+      <w:lvlJc w:val="right"/>
+      <w:pPr>
+        <w:ind w:left="1320" w:hanging="440"/>
+      </w:pPr>
+    </w:lvl>
+    <w:lvl w:ilvl="3" w:tplc="FFFFFFFF" w:tentative="1">
+      <w:start w:val="1"/>
+      <w:numFmt w:val="decimal"/>
+      <w:lvlText w:val="%4."/>
+      <w:lvlJc w:val="left"/>
+      <w:pPr>
+        <w:ind w:left="1760" w:hanging="440"/>
+      </w:pPr>
+    </w:lvl>
+    <w:lvl w:ilvl="4" w:tplc="FFFFFFFF" w:tentative="1">
+      <w:start w:val="1"/>
+      <w:numFmt w:val="lowerLetter"/>
+      <w:lvlText w:val="%5)"/>
+      <w:lvlJc w:val="left"/>
+      <w:pPr>
+        <w:ind w:left="2200" w:hanging="440"/>
+      </w:pPr>
+    </w:lvl>
+    <w:lvl w:ilvl="5" w:tplc="FFFFFFFF" w:tentative="1">
+      <w:start w:val="1"/>
+      <w:numFmt w:val="lowerRoman"/>
+      <w:lvlText w:val="%6."/>
+      <w:lvlJc w:val="right"/>
+      <w:pPr>
+        <w:ind w:left="2640" w:hanging="440"/>
+      </w:pPr>
+    </w:lvl>
+    <w:lvl w:ilvl="6" w:tplc="FFFFFFFF" w:tentative="1">
+      <w:start w:val="1"/>
+      <w:numFmt w:val="decimal"/>
+      <w:lvlText w:val="%7."/>
+      <w:lvlJc w:val="left"/>
+      <w:pPr>
+        <w:ind w:left="3080" w:hanging="440"/>
+      </w:pPr>
+    </w:lvl>
+    <w:lvl w:ilvl="7" w:tplc="FFFFFFFF" w:tentative="1">
+      <w:start w:val="1"/>
+      <w:numFmt w:val="lowerLetter"/>
+      <w:lvlText w:val="%8)"/>
+      <w:lvlJc w:val="left"/>
+      <w:pPr>
+        <w:ind w:left="3520" w:hanging="440"/>
+      </w:pPr>
+    </w:lvl>
+    <w:lvl w:ilvl="8" w:tplc="FFFFFFFF" w:tentative="1">
+      <w:start w:val="1"/>
+      <w:numFmt w:val="lowerRoman"/>
+      <w:lvlText w:val="%9."/>
+      <w:lvlJc w:val="right"/>
+      <w:pPr>
+        <w:ind w:left="3960" w:hanging="440"/>
+      </w:pPr>
+    </w:lvl>
+  </w:abstractNum>
+  <w:abstractNum w:abstractNumId="5" w15:restartNumberingAfterBreak="0">
     <w:nsid w:val="28DB22D3"/>
     <w:multiLevelType w:val="hybridMultilevel"/>
     <w:tmpl w:val="17EAC710"/>
@@ -1530,7 +2729,7 @@
       </w:pPr>
     </w:lvl>
   </w:abstractNum>
-  <w:abstractNum w:abstractNumId="4" w15:restartNumberingAfterBreak="0">
+  <w:abstractNum w:abstractNumId="6" w15:restartNumberingAfterBreak="0">
     <w:nsid w:val="75AB00FD"/>
     <w:multiLevelType w:val="hybridMultilevel"/>
     <w:tmpl w:val="7EE24A74"/>
@@ -1619,20 +2818,68 @@
       </w:pPr>
     </w:lvl>
   </w:abstractNum>
-  <w:num w:numId="1" w16cid:durableId="276106216">
+  <w:num w:numId="1" w16cid:durableId="1357120018">
+    <w:abstractNumId w:val="6"/>
+  </w:num>
+  <w:num w:numId="2" w16cid:durableId="2108424407">
+    <w:abstractNumId w:val="3"/>
+  </w:num>
+  <w:num w:numId="3" w16cid:durableId="1341156885">
+    <w:abstractNumId w:val="5"/>
+  </w:num>
+  <w:num w:numId="4" w16cid:durableId="139688279">
+    <w:abstractNumId w:val="0"/>
+  </w:num>
+  <w:num w:numId="5" w16cid:durableId="347802153">
+    <w:abstractNumId w:val="2"/>
+  </w:num>
+  <w:num w:numId="6" w16cid:durableId="834691851">
+    <w:abstractNumId w:val="1"/>
+  </w:num>
+  <w:num w:numId="7" w16cid:durableId="2120877269">
+    <w:abstractNumId w:val="3"/>
+  </w:num>
+  <w:num w:numId="8" w16cid:durableId="1287616342">
+    <w:abstractNumId w:val="3"/>
+  </w:num>
+  <w:num w:numId="9" w16cid:durableId="714233764">
     <w:abstractNumId w:val="4"/>
   </w:num>
-  <w:num w:numId="2" w16cid:durableId="717778387">
+  <w:num w:numId="10" w16cid:durableId="1201675255">
+    <w:abstractNumId w:val="3"/>
+    <w:lvlOverride w:ilvl="0">
+      <w:startOverride w:val="2"/>
+    </w:lvlOverride>
+  </w:num>
+  <w:num w:numId="11" w16cid:durableId="1581059381">
     <w:abstractNumId w:val="2"/>
-  </w:num>
-  <w:num w:numId="3" w16cid:durableId="258762501">
-    <w:abstractNumId w:val="3"/>
-  </w:num>
-  <w:num w:numId="4" w16cid:durableId="1596357929">
-    <w:abstractNumId w:val="0"/>
-  </w:num>
-  <w:num w:numId="5" w16cid:durableId="1580627215">
-    <w:abstractNumId w:val="1"/>
+    <w:lvlOverride w:ilvl="0">
+      <w:startOverride w:val="1"/>
+    </w:lvlOverride>
+    <w:lvlOverride w:ilvl="1">
+      <w:startOverride w:val="1"/>
+    </w:lvlOverride>
+    <w:lvlOverride w:ilvl="2">
+      <w:startOverride w:val="1"/>
+    </w:lvlOverride>
+    <w:lvlOverride w:ilvl="3">
+      <w:startOverride w:val="1"/>
+    </w:lvlOverride>
+    <w:lvlOverride w:ilvl="4">
+      <w:startOverride w:val="1"/>
+    </w:lvlOverride>
+    <w:lvlOverride w:ilvl="5">
+      <w:startOverride w:val="1"/>
+    </w:lvlOverride>
+    <w:lvlOverride w:ilvl="6">
+      <w:startOverride w:val="1"/>
+    </w:lvlOverride>
+    <w:lvlOverride w:ilvl="7">
+      <w:startOverride w:val="1"/>
+    </w:lvlOverride>
+    <w:lvlOverride w:ilvl="8">
+      <w:startOverride w:val="1"/>
+    </w:lvlOverride>
   </w:num>
 </w:numbering>
 </file>
@@ -1726,7 +2973,7 @@
     <w:lsdException w:name="List Continue 4" w:semiHidden="1" w:unhideWhenUsed="1"/>
     <w:lsdException w:name="List Continue 5" w:semiHidden="1" w:unhideWhenUsed="1"/>
     <w:lsdException w:name="Message Header" w:semiHidden="1" w:unhideWhenUsed="1"/>
-    <w:lsdException w:name="Subtitle" w:uiPriority="11" w:qFormat="1"/>
+    <w:lsdException w:name="Subtitle" w:uiPriority="11"/>
     <w:lsdException w:name="Salutation" w:semiHidden="1" w:unhideWhenUsed="1"/>
     <w:lsdException w:name="Date" w:semiHidden="1" w:unhideWhenUsed="1"/>
     <w:lsdException w:name="Body Text First Indent" w:semiHidden="1" w:unhideWhenUsed="1"/>
@@ -2029,7 +3276,7 @@
     <w:lsdException w:name="Unresolved Mention" w:semiHidden="1" w:unhideWhenUsed="1"/>
     <w:lsdException w:name="Smart Link" w:semiHidden="1" w:unhideWhenUsed="1"/>
   </w:latentStyles>
-  <w:style w:type="paragraph" w:default="1" w:styleId="a">
+  <w:style w:type="paragraph" w:default="1" w:styleId="a0">
     <w:name w:val="Normal"/>
     <w:qFormat/>
     <w:pPr>
@@ -2039,8 +3286,8 @@
   </w:style>
   <w:style w:type="paragraph" w:styleId="1">
     <w:name w:val="heading 1"/>
-    <w:basedOn w:val="a"/>
-    <w:next w:val="a"/>
+    <w:basedOn w:val="a0"/>
+    <w:next w:val="a0"/>
     <w:link w:val="10"/>
     <w:uiPriority w:val="9"/>
     <w:qFormat/>
@@ -2059,13 +3306,60 @@
       <w:szCs w:val="44"/>
     </w:rPr>
   </w:style>
-  <w:style w:type="character" w:default="1" w:styleId="a0">
+  <w:style w:type="paragraph" w:styleId="3">
+    <w:name w:val="heading 3"/>
+    <w:basedOn w:val="a0"/>
+    <w:next w:val="a0"/>
+    <w:link w:val="30"/>
+    <w:uiPriority w:val="9"/>
+    <w:semiHidden/>
+    <w:unhideWhenUsed/>
+    <w:qFormat/>
+    <w:rsid w:val="000A1E56"/>
+    <w:pPr>
+      <w:keepNext/>
+      <w:keepLines/>
+      <w:spacing w:before="260" w:after="260" w:line="416" w:lineRule="auto"/>
+      <w:outlineLvl w:val="2"/>
+    </w:pPr>
+    <w:rPr>
+      <w:b/>
+      <w:bCs/>
+      <w:sz w:val="32"/>
+      <w:szCs w:val="32"/>
+    </w:rPr>
+  </w:style>
+  <w:style w:type="paragraph" w:styleId="4">
+    <w:name w:val="heading 4"/>
+    <w:basedOn w:val="a0"/>
+    <w:next w:val="a0"/>
+    <w:link w:val="40"/>
+    <w:uiPriority w:val="9"/>
+    <w:semiHidden/>
+    <w:unhideWhenUsed/>
+    <w:qFormat/>
+    <w:rsid w:val="000A1E56"/>
+    <w:pPr>
+      <w:keepNext/>
+      <w:keepLines/>
+      <w:spacing w:before="280" w:after="290" w:line="376" w:lineRule="auto"/>
+      <w:outlineLvl w:val="3"/>
+    </w:pPr>
+    <w:rPr>
+      <w:rFonts w:asciiTheme="majorHAnsi" w:eastAsiaTheme="majorEastAsia" w:hAnsiTheme="majorHAnsi" w:cstheme="majorBidi"/>
+      <w:b/>
+      <w:bCs/>
+      <w:sz w:val="28"/>
+      <w:szCs w:val="28"/>
+    </w:rPr>
+  </w:style>
+  <w:style w:type="character" w:default="1" w:styleId="a1">
     <w:name w:val="Default Paragraph Font"/>
     <w:uiPriority w:val="1"/>
     <w:semiHidden/>
     <w:unhideWhenUsed/>
   </w:style>
-  <w:style w:type="table" w:default="1" w:styleId="a1">
+  <w:style w:type="table" w:default="1" w:styleId="a2">
     <w:name w:val="Normal Table"/>
     <w:uiPriority w:val="99"/>
     <w:semiHidden/>
@@ -2080,16 +3374,16 @@
       </w:tblCellMar>
     </w:tblPr>
   </w:style>
-  <w:style w:type="numbering" w:default="1" w:styleId="a2">
+  <w:style w:type="numbering" w:default="1" w:styleId="a3">
     <w:name w:val="No List"/>
     <w:uiPriority w:val="99"/>
     <w:semiHidden/>
     <w:unhideWhenUsed/>
   </w:style>
-  <w:style w:type="paragraph" w:styleId="a3">
+  <w:style w:type="paragraph" w:styleId="a4">
     <w:name w:val="header"/>
-    <w:basedOn w:val="a"/>
-    <w:link w:val="a4"/>
+    <w:basedOn w:val="a0"/>
+    <w:link w:val="a5"/>
     <w:uiPriority w:val="99"/>
     <w:unhideWhenUsed/>
     <w:rsid w:val="00436C6D"/>
@@ -2109,10 +3403,10 @@
       <w:szCs w:val="18"/>
     </w:rPr>
   </w:style>
-  <w:style w:type="character" w:customStyle="1" w:styleId="a4">
+  <w:style w:type="character" w:customStyle="1" w:styleId="a5">
     <w:name w:val="页眉 字符"/>
-    <w:basedOn w:val="a0"/>
-    <w:link w:val="a3"/>
+    <w:basedOn w:val="a1"/>
+    <w:link w:val="a4"/>
     <w:uiPriority w:val="99"/>
     <w:rsid w:val="00436C6D"/>
     <w:rPr>
@@ -2120,10 +3414,10 @@
       <w:szCs w:val="18"/>
     </w:rPr>
   </w:style>
-  <w:style w:type="paragraph" w:styleId="a5">
+  <w:style w:type="paragraph" w:styleId="a6">
     <w:name w:val="footer"/>
-    <w:basedOn w:val="a"/>
-    <w:link w:val="a6"/>
+    <w:basedOn w:val="a0"/>
+    <w:link w:val="a7"/>
     <w:uiPriority w:val="99"/>
     <w:unhideWhenUsed/>
     <w:rsid w:val="00436C6D"/>
@@ -2140,10 +3434,10 @@
       <w:szCs w:val="18"/>
     </w:rPr>
   </w:style>
-  <w:style w:type="character" w:customStyle="1" w:styleId="a6">
+  <w:style w:type="character" w:customStyle="1" w:styleId="a7">
     <w:name w:val="页脚 字符"/>
-    <w:basedOn w:val="a0"/>
-    <w:link w:val="a5"/>
+    <w:basedOn w:val="a1"/>
+    <w:link w:val="a6"/>
     <w:uiPriority w:val="99"/>
     <w:rsid w:val="00436C6D"/>
     <w:rPr>
@@ -2153,7 +3447,7 @@
   </w:style>
   <w:style w:type="character" w:customStyle="1" w:styleId="10">
     <w:name w:val="标题 1 字符"/>
-    <w:basedOn w:val="a0"/>
+    <w:basedOn w:val="a1"/>
     <w:link w:val="1"/>
     <w:uiPriority w:val="9"/>
     <w:rsid w:val="00436C6D"/>
@@ -2165,15 +3459,169 @@
       <w:szCs w:val="44"/>
     </w:rPr>
   </w:style>
-  <w:style w:type="paragraph" w:styleId="a7">
+  <w:style w:type="paragraph" w:styleId="a8">
     <w:name w:val="List Paragraph"/>
-    <w:basedOn w:val="a"/>
+    <w:basedOn w:val="a0"/>
+    <w:link w:val="a9"/>
     <w:uiPriority w:val="34"/>
     <w:qFormat/>
     <w:rsid w:val="00C760B3"/>
     <w:pPr>
       <w:ind w:firstLineChars="200" w:firstLine="420"/>
     </w:pPr>
+  </w:style>
+  <w:style w:type="paragraph" w:styleId="aa">
+    <w:name w:val="Subtitle"/>
+    <w:basedOn w:val="a0"/>
+    <w:next w:val="a0"/>
+    <w:link w:val="ab"/>
+    <w:uiPriority w:val="11"/>
+    <w:rsid w:val="006F0E36"/>
+    <w:pPr>
+      <w:spacing w:before="240" w:after="60" w:line="312" w:lineRule="auto"/>
+      <w:jc w:val="left"/>
+      <w:outlineLvl w:val="1"/>
+    </w:pPr>
+    <w:rPr>
+      <w:b/>
+      <w:bCs/>
+      <w:kern w:val="28"/>
+      <w:sz w:val="32"/>
+      <w:szCs w:val="32"/>
+    </w:rPr>
+  </w:style>
+  <w:style w:type="character" w:customStyle="1" w:styleId="ab">
+    <w:name w:val="副标题 字符"/>
+    <w:basedOn w:val="a1"/>
+    <w:link w:val="aa"/>
+    <w:uiPriority w:val="11"/>
+    <w:rsid w:val="006F0E36"/>
+    <w:rPr>
+      <w:b/>
+      <w:bCs/>
+      <w:kern w:val="28"/>
+      <w:sz w:val="32"/>
+      <w:szCs w:val="32"/>
+    </w:rPr>
+  </w:style>
+  <w:style w:type="character" w:styleId="ac">
+    <w:name w:val="Emphasis"/>
+    <w:basedOn w:val="a1"/>
+    <w:uiPriority w:val="20"/>
+    <w:qFormat/>
+    <w:rsid w:val="00137057"/>
+    <w:rPr>
+      <w:i/>
+      <w:iCs/>
+    </w:rPr>
+  </w:style>
+  <w:style w:type="paragraph" w:customStyle="1" w:styleId="a">
+    <w:name w:val="段落"/>
+    <w:basedOn w:val="3"/>
+    <w:next w:val="a0"/>
+    <w:link w:val="ad"/>
+    <w:qFormat/>
+    <w:rsid w:val="00905932"/>
+    <w:pPr>
+      <w:numPr>
+        <w:numId w:val="2"/>
+      </w:numPr>
+      <w:spacing w:before="0" w:after="0" w:line="377" w:lineRule="auto"/>
+      <w:jc w:val="left"/>
+    </w:pPr>
+    <w:rPr>
+      <w:sz w:val="28"/>
+    </w:rPr>
+  </w:style>
+  <w:style w:type="paragraph" w:customStyle="1" w:styleId="11">
+    <w:name w:val="样式1"/>
+    <w:basedOn w:val="a0"/>
+    <w:link w:val="12"/>
+    <w:rsid w:val="00251F33"/>
+  </w:style>
+  <w:style w:type="character" w:customStyle="1" w:styleId="40">
+    <w:name w:val="标题 4 字符"/>
+    <w:basedOn w:val="a1"/>
+    <w:link w:val="4"/>
+    <w:uiPriority w:val="9"/>
+    <w:semiHidden/>
+    <w:rsid w:val="000A1E56"/>
+    <w:rPr>
+      <w:rFonts w:asciiTheme="majorHAnsi" w:eastAsiaTheme="majorEastAsia" w:hAnsiTheme="majorHAnsi" w:cstheme="majorBidi"/>
+      <w:b/>
+      <w:bCs/>
+      <w:sz w:val="28"/>
+      <w:szCs w:val="28"/>
+    </w:rPr>
+  </w:style>
+  <w:style w:type="character" w:customStyle="1" w:styleId="ad">
+    <w:name w:val="段落 字符"/>
+    <w:basedOn w:val="40"/>
+    <w:link w:val="a"/>
+    <w:rsid w:val="00905932"/>
+    <w:rPr>
+      <w:rFonts w:asciiTheme="majorHAnsi" w:eastAsiaTheme="majorEastAsia" w:hAnsiTheme="majorHAnsi" w:cstheme="majorBidi"/>
+      <w:b/>
+      <w:bCs/>
+      <w:sz w:val="28"/>
+      <w:szCs w:val="32"/>
+    </w:rPr>
+  </w:style>
+  <w:style w:type="character" w:customStyle="1" w:styleId="30">
+    <w:name w:val="标题 3 字符"/>
+    <w:basedOn w:val="a1"/>
+    <w:link w:val="3"/>
+    <w:uiPriority w:val="9"/>
+    <w:semiHidden/>
+    <w:rsid w:val="000A1E56"/>
+    <w:rPr>
+      <w:b/>
+      <w:bCs/>
+      <w:sz w:val="32"/>
+      <w:szCs w:val="32"/>
+    </w:rPr>
+  </w:style>
+  <w:style w:type="paragraph" w:customStyle="1" w:styleId="2">
+    <w:name w:val="样式2"/>
+    <w:basedOn w:val="4"/>
+    <w:link w:val="20"/>
+    <w:qFormat/>
+    <w:rsid w:val="00905932"/>
+    <w:pPr>
+      <w:numPr>
+        <w:ilvl w:val="1"/>
+        <w:numId w:val="5"/>
+      </w:numPr>
+      <w:spacing w:before="0" w:after="0" w:line="240" w:lineRule="auto"/>
+    </w:pPr>
+    <w:rPr>
+      <w:sz w:val="21"/>
+    </w:rPr>
+  </w:style>
+  <w:style w:type="character" w:customStyle="1" w:styleId="12">
+    <w:name w:val="样式1 字符"/>
+    <w:basedOn w:val="a1"/>
+    <w:link w:val="11"/>
+    <w:rsid w:val="00251F33"/>
+  </w:style>
+  <w:style w:type="character" w:customStyle="1" w:styleId="a9">
+    <w:name w:val="列表段落 字符"/>
+    <w:basedOn w:val="a1"/>
+    <w:link w:val="a8"/>
+    <w:uiPriority w:val="34"/>
+    <w:rsid w:val="00905932"/>
+  </w:style>
+  <w:style w:type="character" w:customStyle="1" w:styleId="20">
+    <w:name w:val="样式2 字符"/>
+    <w:basedOn w:val="a9"/>
+    <w:link w:val="2"/>
+    <w:rsid w:val="00905932"/>
+    <w:rPr>
+      <w:rFonts w:asciiTheme="majorHAnsi" w:eastAsiaTheme="majorEastAsia" w:hAnsiTheme="majorHAnsi" w:cstheme="majorBidi"/>
+      <w:b/>
+      <w:bCs/>
+      <w:szCs w:val="28"/>
+    </w:rPr>
   </w:style>
 </w:styles>
 </file>

--- a/FEIW-多色实验版本/!FEIW多色使用教程.docx
+++ b/FEIW-多色实验版本/!FEIW多色使用教程.docx
@@ -1,6 +1,6 @@
 
 <file path=word/document.xml><?xml version="1.0" encoding="utf-8"?>
-<w:document xmlns:wpc="http://schemas.microsoft.com/office/word/2010/wordprocessingCanvas" xmlns:cx="http://schemas.microsoft.com/office/drawing/2014/chartex" xmlns:cx1="http://schemas.microsoft.com/office/drawing/2015/9/8/chartex" xmlns:cx2="http://schemas.microsoft.com/office/drawing/2015/10/21/chartex" xmlns:cx3="http://schemas.microsoft.com/office/drawing/2016/5/9/chartex" xmlns:cx4="http://schemas.microsoft.com/office/drawing/2016/5/10/chartex" xmlns:cx5="http://schemas.microsoft.com/office/drawing/2016/5/11/chartex" xmlns:cx6="http://schemas.microsoft.com/office/drawing/2016/5/12/chartex" xmlns:cx7="http://schemas.microsoft.com/office/drawing/2016/5/13/chartex" xmlns:cx8="http://schemas.microsoft.com/office/drawing/2016/5/14/chartex" xmlns:mc="http://schemas.openxmlformats.org/markup-compatibility/2006" xmlns:aink="http://schemas.microsoft.com/office/drawing/2016/ink" xmlns:am3d="http://schemas.microsoft.com/office/drawing/2017/model3d" xmlns:o="urn:schemas-microsoft-com:office:office" xmlns:oel="http://schemas.microsoft.com/office/2019/extlst" xmlns:r="http://schemas.openxmlformats.org/officeDocument/2006/relationships" xmlns:m="http://schemas.openxmlformats.org/officeDocument/2006/math" xmlns:v="urn:schemas-microsoft-com:vml" xmlns:wp14="http://schemas.microsoft.com/office/word/2010/wordprocessingDrawing" xmlns:wp="http://schemas.openxmlformats.org/drawingml/2006/wordprocessingDrawing" xmlns:w10="urn:schemas-microsoft-com:office:word" xmlns:w="http://schemas.openxmlformats.org/wordprocessingml/2006/main" xmlns:w14="http://schemas.microsoft.com/office/word/2010/wordml" xmlns:w15="http://schemas.microsoft.com/office/word/2012/wordml" xmlns:w16cex="http://schemas.microsoft.com/office/word/2018/wordml/cex" xmlns:w16cid="http://schemas.microsoft.com/office/word/2016/wordml/cid" xmlns:w16="http://schemas.microsoft.com/office/word/2018/wordml" xmlns:w16du="http://schemas.microsoft.com/office/word/2023/wordml/word16du" xmlns:w16sdtdh="http://schemas.microsoft.com/office/word/2020/wordml/sdtdatahash" xmlns:w16se="http://schemas.microsoft.com/office/word/2015/wordml/symex" xmlns:wpg="http://schemas.microsoft.com/office/word/2010/wordprocessingGroup" xmlns:wpi="http://schemas.microsoft.com/office/word/2010/wordprocessingInk" xmlns:wne="http://schemas.microsoft.com/office/word/2006/wordml" xmlns:wps="http://schemas.microsoft.com/office/word/2010/wordprocessingShape" mc:Ignorable="w14 w15 w16se w16cid w16 w16cex w16sdtdh wp14">
+<w:document xmlns:wpc="http://schemas.microsoft.com/office/word/2010/wordprocessingCanvas" xmlns:cx="http://schemas.microsoft.com/office/drawing/2014/chartex" xmlns:cx1="http://schemas.microsoft.com/office/drawing/2015/9/8/chartex" xmlns:cx2="http://schemas.microsoft.com/office/drawing/2015/10/21/chartex" xmlns:cx3="http://schemas.microsoft.com/office/drawing/2016/5/9/chartex" xmlns:cx4="http://schemas.microsoft.com/office/drawing/2016/5/10/chartex" xmlns:cx5="http://schemas.microsoft.com/office/drawing/2016/5/11/chartex" xmlns:cx6="http://schemas.microsoft.com/office/drawing/2016/5/12/chartex" xmlns:cx7="http://schemas.microsoft.com/office/drawing/2016/5/13/chartex" xmlns:cx8="http://schemas.microsoft.com/office/drawing/2016/5/14/chartex" xmlns:mc="http://schemas.openxmlformats.org/markup-compatibility/2006" xmlns:aink="http://schemas.microsoft.com/office/drawing/2016/ink" xmlns:am3d="http://schemas.microsoft.com/office/drawing/2017/model3d" xmlns:o="urn:schemas-microsoft-com:office:office" xmlns:oel="http://schemas.microsoft.com/office/2019/extlst" xmlns:r="http://schemas.openxmlformats.org/officeDocument/2006/relationships" xmlns:m="http://schemas.openxmlformats.org/officeDocument/2006/math" xmlns:v="urn:schemas-microsoft-com:vml" xmlns:wp14="http://schemas.microsoft.com/office/word/2010/wordprocessingDrawing" xmlns:wp="http://schemas.openxmlformats.org/drawingml/2006/wordprocessingDrawing" xmlns:w10="urn:schemas-microsoft-com:office:word" xmlns:w="http://schemas.openxmlformats.org/wordprocessingml/2006/main" xmlns:w14="http://schemas.microsoft.com/office/word/2010/wordml" xmlns:w15="http://schemas.microsoft.com/office/word/2012/wordml" xmlns:w16cex="http://schemas.microsoft.com/office/word/2018/wordml/cex" xmlns:w16cid="http://schemas.microsoft.com/office/word/2016/wordml/cid" xmlns:w16="http://schemas.microsoft.com/office/word/2018/wordml" xmlns:w16sdtdh="http://schemas.microsoft.com/office/word/2020/wordml/sdtdatahash" xmlns:w16se="http://schemas.microsoft.com/office/word/2015/wordml/symex" xmlns:wpg="http://schemas.microsoft.com/office/word/2010/wordprocessingGroup" xmlns:wpi="http://schemas.microsoft.com/office/word/2010/wordprocessingInk" xmlns:wne="http://schemas.microsoft.com/office/word/2006/wordml" xmlns:wps="http://schemas.microsoft.com/office/word/2010/wordprocessingShape" mc:Ignorable="w14 w15 w16se w16cid w16 w16cex w16sdtdh wp14">
   <w:body>
     <w:p>
       <w:pPr>
@@ -50,33 +50,22 @@
     </w:p>
     <w:p>
       <w:pPr>
-        <w:pStyle w:val="11"/>
-        <w:rPr>
-          <w:rFonts w:hint="eastAsia"/>
-        </w:rPr>
-      </w:pPr>
-      <w:proofErr w:type="spellStart"/>
-      <w:r>
-        <w:t>O</w:t>
-      </w:r>
-      <w:r>
-        <w:rPr>
-          <w:rFonts w:hint="eastAsia"/>
-        </w:rPr>
-        <w:t>ooo</w:t>
-      </w:r>
-      <w:proofErr w:type="spellEnd"/>
-    </w:p>
-    <w:p>
-      <w:pPr>
         <w:pStyle w:val="a8"/>
         <w:ind w:left="360" w:firstLineChars="0" w:firstLine="0"/>
       </w:pPr>
-      <w:r>
-        <w:rPr>
-          <w:rFonts w:hint="eastAsia"/>
-        </w:rPr>
-        <w:t>物料见物料清单</w:t>
+      <w:proofErr w:type="gramStart"/>
+      <w:r>
+        <w:rPr>
+          <w:rFonts w:hint="eastAsia"/>
+        </w:rPr>
+        <w:t>物料见</w:t>
+      </w:r>
+      <w:proofErr w:type="gramEnd"/>
+      <w:r>
+        <w:rPr>
+          <w:rFonts w:hint="eastAsia"/>
+        </w:rPr>
+        <w:t>物料清单</w:t>
       </w:r>
     </w:p>
     <w:p>
@@ -194,11 +183,19 @@
         </w:rPr>
         <w:t>缓冲器B 、缓冲器拨杆 、</w:t>
       </w:r>
-      <w:r>
-        <w:rPr>
-          <w:rFonts w:hint="eastAsia"/>
-        </w:rPr>
-        <w:t>初始位拨杆 、多色指针</w:t>
+      <w:proofErr w:type="gramStart"/>
+      <w:r>
+        <w:rPr>
+          <w:rFonts w:hint="eastAsia"/>
+        </w:rPr>
+        <w:t>初始位</w:t>
+      </w:r>
+      <w:proofErr w:type="gramEnd"/>
+      <w:r>
+        <w:rPr>
+          <w:rFonts w:hint="eastAsia"/>
+        </w:rPr>
+        <w:t>拨杆 、多色指针</w:t>
       </w:r>
       <w:r>
         <w:rPr>
@@ -215,12 +212,14 @@
         </w:rPr>
         <w:t>根</w:t>
       </w:r>
+      <w:proofErr w:type="gramStart"/>
       <w:r>
         <w:rPr>
           <w:rFonts w:hint="eastAsia"/>
         </w:rPr>
         <w:t>短铁氟龙管</w:t>
       </w:r>
+      <w:proofErr w:type="gramEnd"/>
       <w:r>
         <w:rPr>
           <w:rFonts w:hint="eastAsia"/>
@@ -368,9 +367,6 @@
     <w:p>
       <w:pPr>
         <w:pStyle w:val="a"/>
-        <w:rPr>
-          <w:rFonts w:hint="eastAsia"/>
-        </w:rPr>
       </w:pPr>
       <w:r>
         <w:rPr>
@@ -578,11 +574,19 @@
       <w:pPr>
         <w:pStyle w:val="2"/>
       </w:pPr>
-      <w:r>
-        <w:rPr>
-          <w:rFonts w:hint="eastAsia"/>
-        </w:rPr>
-        <w:t>配置送丝电机和选色电机（有指针的电机为选色电机）</w:t>
+      <w:proofErr w:type="gramStart"/>
+      <w:r>
+        <w:rPr>
+          <w:rFonts w:hint="eastAsia"/>
+        </w:rPr>
+        <w:t>配置送丝电机</w:t>
+      </w:r>
+      <w:proofErr w:type="gramEnd"/>
+      <w:r>
+        <w:rPr>
+          <w:rFonts w:hint="eastAsia"/>
+        </w:rPr>
+        <w:t>和选色电机（有指针的电机为选色电机）</w:t>
       </w:r>
       <w:r>
         <w:rPr>
@@ -675,12 +679,20 @@
       <w:pPr>
         <w:pStyle w:val="2"/>
       </w:pPr>
+      <w:proofErr w:type="gramStart"/>
       <w:r>
         <w:rPr>
           <w:rFonts w:hint="eastAsia"/>
         </w:rPr>
         <w:lastRenderedPageBreak/>
-        <w:t>配置送丝电机“</w:t>
+        <w:t>配置送丝电机</w:t>
+      </w:r>
+      <w:proofErr w:type="gramEnd"/>
+      <w:r>
+        <w:rPr>
+          <w:rFonts w:hint="eastAsia"/>
+        </w:rPr>
+        <w:t>“</w:t>
       </w:r>
       <w:proofErr w:type="spellStart"/>
       <w:r>
@@ -760,9 +772,6 @@
     <w:p>
       <w:pPr>
         <w:ind w:left="425"/>
-        <w:rPr>
-          <w:rFonts w:hint="eastAsia"/>
-        </w:rPr>
       </w:pPr>
       <w:r>
         <w:rPr>
@@ -831,9 +840,6 @@
     <w:p>
       <w:pPr>
         <w:ind w:left="425"/>
-        <w:rPr>
-          <w:rFonts w:hint="eastAsia"/>
-        </w:rPr>
       </w:pPr>
       <w:r>
         <w:rPr>
@@ -875,11 +881,19 @@
         </w:rPr>
         <w:t xml:space="preserve"> </w:t>
       </w:r>
-      <w:r>
-        <w:rPr>
-          <w:rFonts w:hint="eastAsia"/>
-        </w:rPr>
-        <w:t>送丝挤出机和近程挤出机将同步挤出。</w:t>
+      <w:proofErr w:type="gramStart"/>
+      <w:r>
+        <w:rPr>
+          <w:rFonts w:hint="eastAsia"/>
+        </w:rPr>
+        <w:t>送丝挤出机</w:t>
+      </w:r>
+      <w:proofErr w:type="gramEnd"/>
+      <w:r>
+        <w:rPr>
+          <w:rFonts w:hint="eastAsia"/>
+        </w:rPr>
+        <w:t>和近程挤出机将同步挤出。</w:t>
       </w:r>
     </w:p>
     <w:p>
@@ -915,19 +929,7 @@
         <w:rPr>
           <w:rFonts w:hint="eastAsia"/>
         </w:rPr>
-        <w:t>若耗材缓冲器在</w:t>
-      </w:r>
-      <w:r>
-        <w:rPr>
-          <w:rFonts w:hint="eastAsia"/>
-        </w:rPr>
-        <w:t>过程</w:t>
-      </w:r>
-      <w:r>
-        <w:rPr>
-          <w:rFonts w:hint="eastAsia"/>
-        </w:rPr>
-        <w:t>内轻微张开则无需调整</w:t>
+        <w:t>若耗材缓冲器在过程内轻微张开则无需调整</w:t>
       </w:r>
     </w:p>
     <w:p>
@@ -939,30 +941,84 @@
         <w:rPr>
           <w:rFonts w:hint="eastAsia"/>
         </w:rPr>
-        <w:t>若耗材缓冲器被完全张开，则将数值改大</w:t>
+        <w:t>若耗材缓冲器被完全张开，则</w:t>
+      </w:r>
+      <w:r>
+        <w:rPr>
+          <w:rFonts w:hint="eastAsia"/>
+        </w:rPr>
+        <w:t>需要将此</w:t>
+      </w:r>
+      <w:r>
+        <w:rPr>
+          <w:rFonts w:hint="eastAsia"/>
+        </w:rPr>
+        <w:t>参数</w:t>
+      </w:r>
+      <w:r>
+        <w:rPr>
+          <w:rFonts w:hint="eastAsia"/>
+        </w:rPr>
+        <w:t>值改</w:t>
+      </w:r>
+      <w:r>
+        <w:rPr>
+          <w:rFonts w:hint="eastAsia"/>
+        </w:rPr>
+        <w:t>大</w:t>
+      </w:r>
+      <w:r>
+        <w:rPr>
+          <w:rFonts w:hint="eastAsia"/>
+        </w:rPr>
+        <w:t>【相对近程挤出机挤出过多】</w:t>
       </w:r>
     </w:p>
     <w:p>
       <w:pPr>
         <w:pStyle w:val="a8"/>
         <w:ind w:leftChars="202" w:left="424" w:firstLineChars="0" w:firstLine="0"/>
-        <w:rPr>
-          <w:rFonts w:hint="eastAsia"/>
-        </w:rPr>
-      </w:pPr>
-      <w:r>
-        <w:rPr>
-          <w:rFonts w:hint="eastAsia"/>
-        </w:rPr>
-        <w:t>若耗材缓冲器全程闭合，或听到啃料声音，则需要将此值改小）</w:t>
+      </w:pPr>
+      <w:r>
+        <w:rPr>
+          <w:rFonts w:hint="eastAsia"/>
+        </w:rPr>
+        <w:t>若耗材缓冲器全程闭合，或听到啃料声音，则需要将此</w:t>
+      </w:r>
+      <w:r>
+        <w:rPr>
+          <w:rFonts w:hint="eastAsia"/>
+        </w:rPr>
+        <w:t>参数</w:t>
+      </w:r>
+      <w:r>
+        <w:rPr>
+          <w:rFonts w:hint="eastAsia"/>
+        </w:rPr>
+        <w:t>值改小）</w:t>
+      </w:r>
+      <w:r>
+        <w:rPr>
+          <w:rFonts w:hint="eastAsia"/>
+        </w:rPr>
+        <w:t>【</w:t>
+      </w:r>
+      <w:r>
+        <w:rPr>
+          <w:rFonts w:hint="eastAsia"/>
+        </w:rPr>
+        <w:t>相对近程挤出机</w:t>
+      </w:r>
+      <w:r>
+        <w:rPr>
+          <w:rFonts w:hint="eastAsia"/>
+        </w:rPr>
+        <w:t>挤出不足】</w:t>
       </w:r>
     </w:p>
     <w:p>
       <w:pPr>
         <w:pStyle w:val="2"/>
-        <w:rPr>
-          <w:rFonts w:hint="eastAsia"/>
-        </w:rPr>
       </w:pPr>
       <w:r>
         <w:lastRenderedPageBreak/>
@@ -1072,12 +1128,21 @@
         </w:rPr>
         <w:t>T0T2、T1T3</w:t>
       </w:r>
+      <w:proofErr w:type="gramStart"/>
       <w:r>
         <w:rPr>
           <w:rFonts w:hint="eastAsia"/>
           <w:kern w:val="0"/>
         </w:rPr>
-        <w:t>送丝长度参数的数值</w:t>
+        <w:t>送丝长度</w:t>
+      </w:r>
+      <w:proofErr w:type="gramEnd"/>
+      <w:r>
+        <w:rPr>
+          <w:rFonts w:hint="eastAsia"/>
+          <w:kern w:val="0"/>
+        </w:rPr>
+        <w:t>参数的数值</w:t>
       </w:r>
     </w:p>
     <w:p>
@@ -1126,7 +1191,23 @@
           <w:rFonts w:hint="eastAsia"/>
           <w:kern w:val="0"/>
         </w:rPr>
-        <w:t>换色器到近程挤出机的耗材管后，以管长为基础尺寸。然后</w:t>
+        <w:t>换色器到近程挤出机的</w:t>
+      </w:r>
+      <w:proofErr w:type="gramStart"/>
+      <w:r>
+        <w:rPr>
+          <w:rFonts w:hint="eastAsia"/>
+          <w:kern w:val="0"/>
+        </w:rPr>
+        <w:t>耗材管</w:t>
+      </w:r>
+      <w:proofErr w:type="gramEnd"/>
+      <w:r>
+        <w:rPr>
+          <w:rFonts w:hint="eastAsia"/>
+          <w:kern w:val="0"/>
+        </w:rPr>
+        <w:t>后，以管长为基础尺寸。然后</w:t>
       </w:r>
       <w:r>
         <w:rPr>
@@ -1395,13 +1476,27 @@
         <w:rPr>
           <w:rFonts w:hint="eastAsia"/>
         </w:rPr>
-        <w:t>耗材实际</w:t>
-      </w:r>
-      <w:r>
-        <w:rPr>
-          <w:rFonts w:hint="eastAsia"/>
-        </w:rPr>
-        <w:t>送丝长度，调整到耗材可以</w:t>
+        <w:t>耗材</w:t>
+      </w:r>
+      <w:proofErr w:type="gramStart"/>
+      <w:r>
+        <w:rPr>
+          <w:rFonts w:hint="eastAsia"/>
+        </w:rPr>
+        <w:t>实际</w:t>
+      </w:r>
+      <w:r>
+        <w:rPr>
+          <w:rFonts w:hint="eastAsia"/>
+        </w:rPr>
+        <w:t>送丝长度</w:t>
+      </w:r>
+      <w:proofErr w:type="gramEnd"/>
+      <w:r>
+        <w:rPr>
+          <w:rFonts w:hint="eastAsia"/>
+        </w:rPr>
+        <w:t>，调整到耗材可以</w:t>
       </w:r>
       <w:r>
         <w:rPr>
@@ -1425,7 +1520,21 @@
         <w:rPr>
           <w:rFonts w:hint="eastAsia"/>
         </w:rPr>
-        <w:t>处（可以稍微靠内）</w:t>
+        <w:t>处（可以</w:t>
+      </w:r>
+      <w:proofErr w:type="gramStart"/>
+      <w:r>
+        <w:rPr>
+          <w:rFonts w:hint="eastAsia"/>
+        </w:rPr>
+        <w:t>稍微靠内</w:t>
+      </w:r>
+      <w:proofErr w:type="gramEnd"/>
+      <w:r>
+        <w:rPr>
+          <w:rFonts w:hint="eastAsia"/>
+        </w:rPr>
+        <w:t>）</w:t>
       </w:r>
       <w:r>
         <w:rPr>
@@ -1449,9 +1558,6 @@
     <w:p>
       <w:pPr>
         <w:ind w:firstLine="420"/>
-        <w:rPr>
-          <w:rFonts w:hint="eastAsia"/>
-        </w:rPr>
       </w:pPr>
       <w:r>
         <w:rPr>
@@ -1475,17 +1581,11 @@
     <w:p>
       <w:pPr>
         <w:ind w:firstLine="420"/>
-        <w:rPr>
-          <w:rFonts w:hint="eastAsia"/>
-        </w:rPr>
       </w:pPr>
     </w:p>
     <w:p>
       <w:pPr>
         <w:ind w:left="420"/>
-        <w:rPr>
-          <w:rFonts w:hint="eastAsia"/>
-        </w:rPr>
       </w:pPr>
       <w:r>
         <w:rPr>
@@ -1541,15 +1641,26 @@
         <w:rPr>
           <w:rFonts w:hint="eastAsia"/>
         </w:rPr>
-        <w:t>耗材初始位判定端口</w:t>
+        <w:t>耗材</w:t>
+      </w:r>
+      <w:proofErr w:type="gramStart"/>
+      <w:r>
+        <w:rPr>
+          <w:rFonts w:hint="eastAsia"/>
+        </w:rPr>
+        <w:t>初始位</w:t>
+      </w:r>
+      <w:proofErr w:type="gramEnd"/>
+      <w:r>
+        <w:rPr>
+          <w:rFonts w:hint="eastAsia"/>
+        </w:rPr>
+        <w:t>判定端口</w:t>
       </w:r>
     </w:p>
     <w:p>
       <w:pPr>
         <w:ind w:left="425"/>
-        <w:rPr>
-          <w:rFonts w:hint="eastAsia"/>
-        </w:rPr>
       </w:pPr>
       <w:r>
         <w:rPr>
@@ -1593,11 +1704,6 @@
       </w:r>
     </w:p>
     <w:p>
-      <w:pPr>
-        <w:rPr>
-          <w:rFonts w:hint="eastAsia"/>
-        </w:rPr>
-      </w:pPr>
       <w:r>
         <w:tab/>
       </w:r>
@@ -1611,7 +1717,21 @@
         <w:rPr>
           <w:rFonts w:hint="eastAsia"/>
         </w:rPr>
-        <w:t>换色器自动置于T0耗材初始位【不配置</w:t>
+        <w:t>换色器自动置于T0耗材</w:t>
+      </w:r>
+      <w:proofErr w:type="gramStart"/>
+      <w:r>
+        <w:rPr>
+          <w:rFonts w:hint="eastAsia"/>
+        </w:rPr>
+        <w:t>初始位</w:t>
+      </w:r>
+      <w:proofErr w:type="gramEnd"/>
+      <w:r>
+        <w:rPr>
+          <w:rFonts w:hint="eastAsia"/>
+        </w:rPr>
+        <w:t>【不配置</w:t>
       </w:r>
       <w:r>
         <w:rPr>
@@ -1730,7 +1850,6 @@
         </w:numPr>
         <w:ind w:firstLineChars="0"/>
         <w:rPr>
-          <w:rFonts w:hint="eastAsia"/>
           <w:vanish/>
         </w:rPr>
       </w:pPr>
@@ -1802,9 +1921,6 @@
     <w:p>
       <w:pPr>
         <w:ind w:left="420"/>
-        <w:rPr>
-          <w:rFonts w:hint="eastAsia"/>
-        </w:rPr>
       </w:pPr>
       <w:r>
         <w:rPr>
@@ -1874,13 +1990,7 @@
         <w:rPr>
           <w:rFonts w:hint="eastAsia"/>
         </w:rPr>
-        <w:t>更新切片软件</w:t>
-      </w:r>
-      <w:r>
-        <w:rPr>
-          <w:rFonts w:hint="eastAsia"/>
-        </w:rPr>
-        <w:t>结束</w:t>
+        <w:t>更新切片软件结束</w:t>
       </w:r>
       <w:proofErr w:type="spellStart"/>
       <w:r>
@@ -1939,9 +2049,6 @@
     <w:p>
       <w:pPr>
         <w:ind w:left="360"/>
-        <w:rPr>
-          <w:rFonts w:hint="eastAsia"/>
-        </w:rPr>
       </w:pPr>
       <w:r>
         <w:rPr>
@@ -2038,9 +2145,6 @@
     <w:p>
       <w:pPr>
         <w:ind w:left="360"/>
-        <w:rPr>
-          <w:rFonts w:hint="eastAsia"/>
-        </w:rPr>
       </w:pPr>
       <w:r>
         <w:rPr>
@@ -2076,9 +2180,6 @@
     <w:p>
       <w:pPr>
         <w:pStyle w:val="2"/>
-        <w:rPr>
-          <w:rFonts w:hint="eastAsia"/>
-        </w:rPr>
       </w:pPr>
       <w:r>
         <w:rPr>
@@ -2125,7 +2226,7 @@
 </file>
 
 <file path=word/endnotes.xml><?xml version="1.0" encoding="utf-8"?>
-<w:endnotes xmlns:wpc="http://schemas.microsoft.com/office/word/2010/wordprocessingCanvas" xmlns:cx="http://schemas.microsoft.com/office/drawing/2014/chartex" xmlns:cx1="http://schemas.microsoft.com/office/drawing/2015/9/8/chartex" xmlns:cx2="http://schemas.microsoft.com/office/drawing/2015/10/21/chartex" xmlns:cx3="http://schemas.microsoft.com/office/drawing/2016/5/9/chartex" xmlns:cx4="http://schemas.microsoft.com/office/drawing/2016/5/10/chartex" xmlns:cx5="http://schemas.microsoft.com/office/drawing/2016/5/11/chartex" xmlns:cx6="http://schemas.microsoft.com/office/drawing/2016/5/12/chartex" xmlns:cx7="http://schemas.microsoft.com/office/drawing/2016/5/13/chartex" xmlns:cx8="http://schemas.microsoft.com/office/drawing/2016/5/14/chartex" xmlns:mc="http://schemas.openxmlformats.org/markup-compatibility/2006" xmlns:aink="http://schemas.microsoft.com/office/drawing/2016/ink" xmlns:am3d="http://schemas.microsoft.com/office/drawing/2017/model3d" xmlns:o="urn:schemas-microsoft-com:office:office" xmlns:oel="http://schemas.microsoft.com/office/2019/extlst" xmlns:r="http://schemas.openxmlformats.org/officeDocument/2006/relationships" xmlns:m="http://schemas.openxmlformats.org/officeDocument/2006/math" xmlns:v="urn:schemas-microsoft-com:vml" xmlns:wp14="http://schemas.microsoft.com/office/word/2010/wordprocessingDrawing" xmlns:wp="http://schemas.openxmlformats.org/drawingml/2006/wordprocessingDrawing" xmlns:w10="urn:schemas-microsoft-com:office:word" xmlns:w="http://schemas.openxmlformats.org/wordprocessingml/2006/main" xmlns:w14="http://schemas.microsoft.com/office/word/2010/wordml" xmlns:w15="http://schemas.microsoft.com/office/word/2012/wordml" xmlns:w16cex="http://schemas.microsoft.com/office/word/2018/wordml/cex" xmlns:w16cid="http://schemas.microsoft.com/office/word/2016/wordml/cid" xmlns:w16="http://schemas.microsoft.com/office/word/2018/wordml" xmlns:w16du="http://schemas.microsoft.com/office/word/2023/wordml/word16du" xmlns:w16sdtdh="http://schemas.microsoft.com/office/word/2020/wordml/sdtdatahash" xmlns:w16se="http://schemas.microsoft.com/office/word/2015/wordml/symex" xmlns:wpg="http://schemas.microsoft.com/office/word/2010/wordprocessingGroup" xmlns:wpi="http://schemas.microsoft.com/office/word/2010/wordprocessingInk" xmlns:wne="http://schemas.microsoft.com/office/word/2006/wordml" xmlns:wps="http://schemas.microsoft.com/office/word/2010/wordprocessingShape" mc:Ignorable="w14 w15 w16se w16cid w16 w16cex w16sdtdh wp14">
+<w:endnotes xmlns:wpc="http://schemas.microsoft.com/office/word/2010/wordprocessingCanvas" xmlns:cx="http://schemas.microsoft.com/office/drawing/2014/chartex" xmlns:cx1="http://schemas.microsoft.com/office/drawing/2015/9/8/chartex" xmlns:cx2="http://schemas.microsoft.com/office/drawing/2015/10/21/chartex" xmlns:cx3="http://schemas.microsoft.com/office/drawing/2016/5/9/chartex" xmlns:cx4="http://schemas.microsoft.com/office/drawing/2016/5/10/chartex" xmlns:cx5="http://schemas.microsoft.com/office/drawing/2016/5/11/chartex" xmlns:cx6="http://schemas.microsoft.com/office/drawing/2016/5/12/chartex" xmlns:cx7="http://schemas.microsoft.com/office/drawing/2016/5/13/chartex" xmlns:cx8="http://schemas.microsoft.com/office/drawing/2016/5/14/chartex" xmlns:mc="http://schemas.openxmlformats.org/markup-compatibility/2006" xmlns:aink="http://schemas.microsoft.com/office/drawing/2016/ink" xmlns:am3d="http://schemas.microsoft.com/office/drawing/2017/model3d" xmlns:o="urn:schemas-microsoft-com:office:office" xmlns:oel="http://schemas.microsoft.com/office/2019/extlst" xmlns:r="http://schemas.openxmlformats.org/officeDocument/2006/relationships" xmlns:m="http://schemas.openxmlformats.org/officeDocument/2006/math" xmlns:v="urn:schemas-microsoft-com:vml" xmlns:wp14="http://schemas.microsoft.com/office/word/2010/wordprocessingDrawing" xmlns:wp="http://schemas.openxmlformats.org/drawingml/2006/wordprocessingDrawing" xmlns:w10="urn:schemas-microsoft-com:office:word" xmlns:w="http://schemas.openxmlformats.org/wordprocessingml/2006/main" xmlns:w14="http://schemas.microsoft.com/office/word/2010/wordml" xmlns:w15="http://schemas.microsoft.com/office/word/2012/wordml" xmlns:w16cex="http://schemas.microsoft.com/office/word/2018/wordml/cex" xmlns:w16cid="http://schemas.microsoft.com/office/word/2016/wordml/cid" xmlns:w16="http://schemas.microsoft.com/office/word/2018/wordml" xmlns:w16sdtdh="http://schemas.microsoft.com/office/word/2020/wordml/sdtdatahash" xmlns:w16se="http://schemas.microsoft.com/office/word/2015/wordml/symex" xmlns:wpg="http://schemas.microsoft.com/office/word/2010/wordprocessingGroup" xmlns:wpi="http://schemas.microsoft.com/office/word/2010/wordprocessingInk" xmlns:wne="http://schemas.microsoft.com/office/word/2006/wordml" xmlns:wps="http://schemas.microsoft.com/office/word/2010/wordprocessingShape" mc:Ignorable="w14 w15 w16se w16cid w16 w16cex w16sdtdh wp14">
   <w:endnote w:type="separator" w:id="-1">
     <w:p>
       <w:r>
@@ -2144,7 +2245,7 @@
 </file>
 
 <file path=word/footnotes.xml><?xml version="1.0" encoding="utf-8"?>
-<w:footnotes xmlns:wpc="http://schemas.microsoft.com/office/word/2010/wordprocessingCanvas" xmlns:cx="http://schemas.microsoft.com/office/drawing/2014/chartex" xmlns:cx1="http://schemas.microsoft.com/office/drawing/2015/9/8/chartex" xmlns:cx2="http://schemas.microsoft.com/office/drawing/2015/10/21/chartex" xmlns:cx3="http://schemas.microsoft.com/office/drawing/2016/5/9/chartex" xmlns:cx4="http://schemas.microsoft.com/office/drawing/2016/5/10/chartex" xmlns:cx5="http://schemas.microsoft.com/office/drawing/2016/5/11/chartex" xmlns:cx6="http://schemas.microsoft.com/office/drawing/2016/5/12/chartex" xmlns:cx7="http://schemas.microsoft.com/office/drawing/2016/5/13/chartex" xmlns:cx8="http://schemas.microsoft.com/office/drawing/2016/5/14/chartex" xmlns:mc="http://schemas.openxmlformats.org/markup-compatibility/2006" xmlns:aink="http://schemas.microsoft.com/office/drawing/2016/ink" xmlns:am3d="http://schemas.microsoft.com/office/drawing/2017/model3d" xmlns:o="urn:schemas-microsoft-com:office:office" xmlns:oel="http://schemas.microsoft.com/office/2019/extlst" xmlns:r="http://schemas.openxmlformats.org/officeDocument/2006/relationships" xmlns:m="http://schemas.openxmlformats.org/officeDocument/2006/math" xmlns:v="urn:schemas-microsoft-com:vml" xmlns:wp14="http://schemas.microsoft.com/office/word/2010/wordprocessingDrawing" xmlns:wp="http://schemas.openxmlformats.org/drawingml/2006/wordprocessingDrawing" xmlns:w10="urn:schemas-microsoft-com:office:word" xmlns:w="http://schemas.openxmlformats.org/wordprocessingml/2006/main" xmlns:w14="http://schemas.microsoft.com/office/word/2010/wordml" xmlns:w15="http://schemas.microsoft.com/office/word/2012/wordml" xmlns:w16cex="http://schemas.microsoft.com/office/word/2018/wordml/cex" xmlns:w16cid="http://schemas.microsoft.com/office/word/2016/wordml/cid" xmlns:w16="http://schemas.microsoft.com/office/word/2018/wordml" xmlns:w16du="http://schemas.microsoft.com/office/word/2023/wordml/word16du" xmlns:w16sdtdh="http://schemas.microsoft.com/office/word/2020/wordml/sdtdatahash" xmlns:w16se="http://schemas.microsoft.com/office/word/2015/wordml/symex" xmlns:wpg="http://schemas.microsoft.com/office/word/2010/wordprocessingGroup" xmlns:wpi="http://schemas.microsoft.com/office/word/2010/wordprocessingInk" xmlns:wne="http://schemas.microsoft.com/office/word/2006/wordml" xmlns:wps="http://schemas.microsoft.com/office/word/2010/wordprocessingShape" mc:Ignorable="w14 w15 w16se w16cid w16 w16cex w16sdtdh wp14">
+<w:footnotes xmlns:wpc="http://schemas.microsoft.com/office/word/2010/wordprocessingCanvas" xmlns:cx="http://schemas.microsoft.com/office/drawing/2014/chartex" xmlns:cx1="http://schemas.microsoft.com/office/drawing/2015/9/8/chartex" xmlns:cx2="http://schemas.microsoft.com/office/drawing/2015/10/21/chartex" xmlns:cx3="http://schemas.microsoft.com/office/drawing/2016/5/9/chartex" xmlns:cx4="http://schemas.microsoft.com/office/drawing/2016/5/10/chartex" xmlns:cx5="http://schemas.microsoft.com/office/drawing/2016/5/11/chartex" xmlns:cx6="http://schemas.microsoft.com/office/drawing/2016/5/12/chartex" xmlns:cx7="http://schemas.microsoft.com/office/drawing/2016/5/13/chartex" xmlns:cx8="http://schemas.microsoft.com/office/drawing/2016/5/14/chartex" xmlns:mc="http://schemas.openxmlformats.org/markup-compatibility/2006" xmlns:aink="http://schemas.microsoft.com/office/drawing/2016/ink" xmlns:am3d="http://schemas.microsoft.com/office/drawing/2017/model3d" xmlns:o="urn:schemas-microsoft-com:office:office" xmlns:oel="http://schemas.microsoft.com/office/2019/extlst" xmlns:r="http://schemas.openxmlformats.org/officeDocument/2006/relationships" xmlns:m="http://schemas.openxmlformats.org/officeDocument/2006/math" xmlns:v="urn:schemas-microsoft-com:vml" xmlns:wp14="http://schemas.microsoft.com/office/word/2010/wordprocessingDrawing" xmlns:wp="http://schemas.openxmlformats.org/drawingml/2006/wordprocessingDrawing" xmlns:w10="urn:schemas-microsoft-com:office:word" xmlns:w="http://schemas.openxmlformats.org/wordprocessingml/2006/main" xmlns:w14="http://schemas.microsoft.com/office/word/2010/wordml" xmlns:w15="http://schemas.microsoft.com/office/word/2012/wordml" xmlns:w16cex="http://schemas.microsoft.com/office/word/2018/wordml/cex" xmlns:w16cid="http://schemas.microsoft.com/office/word/2016/wordml/cid" xmlns:w16="http://schemas.microsoft.com/office/word/2018/wordml" xmlns:w16sdtdh="http://schemas.microsoft.com/office/word/2020/wordml/sdtdatahash" xmlns:w16se="http://schemas.microsoft.com/office/word/2015/wordml/symex" xmlns:wpg="http://schemas.microsoft.com/office/word/2010/wordprocessingGroup" xmlns:wpi="http://schemas.microsoft.com/office/word/2010/wordprocessingInk" xmlns:wne="http://schemas.microsoft.com/office/word/2006/wordml" xmlns:wps="http://schemas.microsoft.com/office/word/2010/wordprocessingShape" mc:Ignorable="w14 w15 w16se w16cid w16 w16cex w16sdtdh wp14">
   <w:footnote w:type="separator" w:id="-1">
     <w:p>
       <w:r>
@@ -2163,7 +2264,7 @@
 </file>
 
 <file path=word/numbering.xml><?xml version="1.0" encoding="utf-8"?>
-<w:numbering xmlns:wpc="http://schemas.microsoft.com/office/word/2010/wordprocessingCanvas" xmlns:cx="http://schemas.microsoft.com/office/drawing/2014/chartex" xmlns:cx1="http://schemas.microsoft.com/office/drawing/2015/9/8/chartex" xmlns:cx2="http://schemas.microsoft.com/office/drawing/2015/10/21/chartex" xmlns:cx3="http://schemas.microsoft.com/office/drawing/2016/5/9/chartex" xmlns:cx4="http://schemas.microsoft.com/office/drawing/2016/5/10/chartex" xmlns:cx5="http://schemas.microsoft.com/office/drawing/2016/5/11/chartex" xmlns:cx6="http://schemas.microsoft.com/office/drawing/2016/5/12/chartex" xmlns:cx7="http://schemas.microsoft.com/office/drawing/2016/5/13/chartex" xmlns:cx8="http://schemas.microsoft.com/office/drawing/2016/5/14/chartex" xmlns:mc="http://schemas.openxmlformats.org/markup-compatibility/2006" xmlns:aink="http://schemas.microsoft.com/office/drawing/2016/ink" xmlns:am3d="http://schemas.microsoft.com/office/drawing/2017/model3d" xmlns:o="urn:schemas-microsoft-com:office:office" xmlns:oel="http://schemas.microsoft.com/office/2019/extlst" xmlns:r="http://schemas.openxmlformats.org/officeDocument/2006/relationships" xmlns:m="http://schemas.openxmlformats.org/officeDocument/2006/math" xmlns:v="urn:schemas-microsoft-com:vml" xmlns:wp14="http://schemas.microsoft.com/office/word/2010/wordprocessingDrawing" xmlns:wp="http://schemas.openxmlformats.org/drawingml/2006/wordprocessingDrawing" xmlns:w10="urn:schemas-microsoft-com:office:word" xmlns:w="http://schemas.openxmlformats.org/wordprocessingml/2006/main" xmlns:w14="http://schemas.microsoft.com/office/word/2010/wordml" xmlns:w15="http://schemas.microsoft.com/office/word/2012/wordml" xmlns:w16cex="http://schemas.microsoft.com/office/word/2018/wordml/cex" xmlns:w16cid="http://schemas.microsoft.com/office/word/2016/wordml/cid" xmlns:w16="http://schemas.microsoft.com/office/word/2018/wordml" xmlns:w16du="http://schemas.microsoft.com/office/word/2023/wordml/word16du" xmlns:w16sdtdh="http://schemas.microsoft.com/office/word/2020/wordml/sdtdatahash" xmlns:w16se="http://schemas.microsoft.com/office/word/2015/wordml/symex" xmlns:wpg="http://schemas.microsoft.com/office/word/2010/wordprocessingGroup" xmlns:wpi="http://schemas.microsoft.com/office/word/2010/wordprocessingInk" xmlns:wne="http://schemas.microsoft.com/office/word/2006/wordml" xmlns:wps="http://schemas.microsoft.com/office/word/2010/wordprocessingShape" mc:Ignorable="w14 w15 w16se w16cid w16 w16cex w16sdtdh wp14">
+<w:numbering xmlns:wpc="http://schemas.microsoft.com/office/word/2010/wordprocessingCanvas" xmlns:cx="http://schemas.microsoft.com/office/drawing/2014/chartex" xmlns:cx1="http://schemas.microsoft.com/office/drawing/2015/9/8/chartex" xmlns:cx2="http://schemas.microsoft.com/office/drawing/2015/10/21/chartex" xmlns:cx3="http://schemas.microsoft.com/office/drawing/2016/5/9/chartex" xmlns:cx4="http://schemas.microsoft.com/office/drawing/2016/5/10/chartex" xmlns:cx5="http://schemas.microsoft.com/office/drawing/2016/5/11/chartex" xmlns:cx6="http://schemas.microsoft.com/office/drawing/2016/5/12/chartex" xmlns:cx7="http://schemas.microsoft.com/office/drawing/2016/5/13/chartex" xmlns:cx8="http://schemas.microsoft.com/office/drawing/2016/5/14/chartex" xmlns:mc="http://schemas.openxmlformats.org/markup-compatibility/2006" xmlns:aink="http://schemas.microsoft.com/office/drawing/2016/ink" xmlns:am3d="http://schemas.microsoft.com/office/drawing/2017/model3d" xmlns:o="urn:schemas-microsoft-com:office:office" xmlns:oel="http://schemas.microsoft.com/office/2019/extlst" xmlns:r="http://schemas.openxmlformats.org/officeDocument/2006/relationships" xmlns:m="http://schemas.openxmlformats.org/officeDocument/2006/math" xmlns:v="urn:schemas-microsoft-com:vml" xmlns:wp14="http://schemas.microsoft.com/office/word/2010/wordprocessingDrawing" xmlns:wp="http://schemas.openxmlformats.org/drawingml/2006/wordprocessingDrawing" xmlns:w10="urn:schemas-microsoft-com:office:word" xmlns:w="http://schemas.openxmlformats.org/wordprocessingml/2006/main" xmlns:w14="http://schemas.microsoft.com/office/word/2010/wordml" xmlns:w15="http://schemas.microsoft.com/office/word/2012/wordml" xmlns:w16cex="http://schemas.microsoft.com/office/word/2018/wordml/cex" xmlns:w16cid="http://schemas.microsoft.com/office/word/2016/wordml/cid" xmlns:w16="http://schemas.microsoft.com/office/word/2018/wordml" xmlns:w16sdtdh="http://schemas.microsoft.com/office/word/2020/wordml/sdtdatahash" xmlns:w16se="http://schemas.microsoft.com/office/word/2015/wordml/symex" xmlns:wpg="http://schemas.microsoft.com/office/word/2010/wordprocessingGroup" xmlns:wpi="http://schemas.microsoft.com/office/word/2010/wordprocessingInk" xmlns:wne="http://schemas.microsoft.com/office/word/2006/wordml" xmlns:wps="http://schemas.microsoft.com/office/word/2010/wordprocessingShape" mc:Ignorable="w14 w15 w16se w16cid w16 w16cex w16sdtdh wp14">
   <w:abstractNum w:abstractNumId="0" w15:restartNumberingAfterBreak="0">
     <w:nsid w:val="0B5C0CA1"/>
     <w:multiLevelType w:val="hybridMultilevel"/>
